--- a/Spring 2024/ME 572/Project/JeremyManiago_ME572_ProjectReport.docx
+++ b/Spring 2024/ME 572/Project/JeremyManiago_ME572_ProjectReport.docx
@@ -2,113 +2,50 @@
 <file path=word/document.xml><?xml version="1.0" encoding="utf-8"?>
 <w:document xmlns:wpc="http://schemas.microsoft.com/office/word/2010/wordprocessingCanvas" xmlns:cx="http://schemas.microsoft.com/office/drawing/2014/chartex" xmlns:cx1="http://schemas.microsoft.com/office/drawing/2015/9/8/chartex" xmlns:cx2="http://schemas.microsoft.com/office/drawing/2015/10/21/chartex" xmlns:cx3="http://schemas.microsoft.com/office/drawing/2016/5/9/chartex" xmlns:cx4="http://schemas.microsoft.com/office/drawing/2016/5/10/chartex" xmlns:cx5="http://schemas.microsoft.com/office/drawing/2016/5/11/chartex" xmlns:cx6="http://schemas.microsoft.com/office/drawing/2016/5/12/chartex" xmlns:cx7="http://schemas.microsoft.com/office/drawing/2016/5/13/chartex" xmlns:cx8="http://schemas.microsoft.com/office/drawing/2016/5/14/chartex" xmlns:mc="http://schemas.openxmlformats.org/markup-compatibility/2006" xmlns:aink="http://schemas.microsoft.com/office/drawing/2016/ink" xmlns:am3d="http://schemas.microsoft.com/office/drawing/2017/model3d" xmlns:o="urn:schemas-microsoft-com:office:office" xmlns:oel="http://schemas.microsoft.com/office/2019/extlst" xmlns:r="http://schemas.openxmlformats.org/officeDocument/2006/relationships" xmlns:m="http://schemas.openxmlformats.org/officeDocument/2006/math" xmlns:v="urn:schemas-microsoft-com:vml" xmlns:wp14="http://schemas.microsoft.com/office/word/2010/wordprocessingDrawing" xmlns:wp="http://schemas.openxmlformats.org/drawingml/2006/wordprocessingDrawing" xmlns:w10="urn:schemas-microsoft-com:office:word" xmlns:w="http://schemas.openxmlformats.org/wordprocessingml/2006/main" xmlns:w14="http://schemas.microsoft.com/office/word/2010/wordml" xmlns:w15="http://schemas.microsoft.com/office/word/2012/wordml" xmlns:w16cex="http://schemas.microsoft.com/office/word/2018/wordml/cex" xmlns:w16cid="http://schemas.microsoft.com/office/word/2016/wordml/cid" xmlns:w16="http://schemas.microsoft.com/office/word/2018/wordml" xmlns:w16du="http://schemas.microsoft.com/office/word/2023/wordml/word16du" xmlns:w16sdtdh="http://schemas.microsoft.com/office/word/2020/wordml/sdtdatahash" xmlns:w16se="http://schemas.microsoft.com/office/word/2015/wordml/symex" xmlns:wpg="http://schemas.microsoft.com/office/word/2010/wordprocessingGroup" xmlns:wpi="http://schemas.microsoft.com/office/word/2010/wordprocessingInk" xmlns:wne="http://schemas.microsoft.com/office/word/2006/wordml" xmlns:wps="http://schemas.microsoft.com/office/word/2010/wordprocessingShape" mc:Ignorable="w14 w15 w16se w16cid w16 w16cex w16sdtdh w16du wp14">
   <w:body>
-    <w:p>
-      <w:pPr>
-        <w:spacing w:line="240" w:lineRule="auto"/>
-        <w:jc w:val="center"/>
-        <w:rPr>
-          <w:b/>
-          <w:bCs/>
-          <w:sz w:val="48"/>
-          <w:szCs w:val="48"/>
-          <w:u w:val="single"/>
-        </w:rPr>
-      </w:pPr>
-    </w:p>
-    <w:p>
-      <w:pPr>
-        <w:spacing w:line="240" w:lineRule="auto"/>
-        <w:jc w:val="center"/>
-        <w:rPr>
-          <w:rFonts w:ascii="LM Roman 10" w:hAnsi="LM Roman 10"/>
-          <w:sz w:val="72"/>
-          <w:szCs w:val="72"/>
-        </w:rPr>
-      </w:pPr>
-      <w:r>
-        <w:rPr>
-          <w:rFonts w:ascii="LM Roman 10" w:hAnsi="LM Roman 10"/>
-          <w:sz w:val="72"/>
-          <w:szCs w:val="72"/>
-        </w:rPr>
+    <w:p/>
+    <w:p>
+      <w:pPr>
+        <w:pStyle w:val="Title"/>
+      </w:pPr>
+      <w:r>
         <w:t>Simulation and Visualization of Elementary and Potential Flows</w:t>
       </w:r>
     </w:p>
     <w:p>
       <w:pPr>
-        <w:spacing w:line="240" w:lineRule="auto"/>
-        <w:jc w:val="center"/>
-        <w:rPr>
-          <w:sz w:val="24"/>
-          <w:szCs w:val="24"/>
-        </w:rPr>
-      </w:pPr>
-      <w:r>
-        <w:rPr>
-          <w:sz w:val="24"/>
-          <w:szCs w:val="24"/>
-        </w:rPr>
+        <w:pStyle w:val="Subtitle"/>
+      </w:pPr>
+      <w:r>
         <w:t>The City College of New York</w:t>
       </w:r>
     </w:p>
     <w:p>
       <w:pPr>
-        <w:spacing w:line="240" w:lineRule="auto"/>
-        <w:jc w:val="center"/>
-        <w:rPr>
-          <w:sz w:val="24"/>
-          <w:szCs w:val="24"/>
-        </w:rPr>
-      </w:pPr>
-      <w:r>
-        <w:rPr>
-          <w:sz w:val="24"/>
-          <w:szCs w:val="24"/>
-        </w:rPr>
+        <w:pStyle w:val="Subtitle"/>
+      </w:pPr>
+      <w:r>
         <w:t>Dept. of Mechanical Engineering</w:t>
       </w:r>
     </w:p>
     <w:p>
       <w:pPr>
-        <w:spacing w:line="240" w:lineRule="auto"/>
-        <w:jc w:val="center"/>
-        <w:rPr>
-          <w:sz w:val="24"/>
-          <w:szCs w:val="24"/>
-        </w:rPr>
-      </w:pPr>
-      <w:r>
-        <w:rPr>
-          <w:sz w:val="24"/>
-          <w:szCs w:val="24"/>
-        </w:rPr>
-        <w:t>ME</w:t>
-      </w:r>
-      <w:r>
-        <w:rPr>
-          <w:sz w:val="24"/>
-          <w:szCs w:val="24"/>
-        </w:rPr>
-        <w:t xml:space="preserve"> 57200</w:t>
-      </w:r>
-      <w:r>
-        <w:rPr>
-          <w:sz w:val="24"/>
-          <w:szCs w:val="24"/>
-        </w:rPr>
-        <w:t xml:space="preserve">, </w:t>
-      </w:r>
-      <w:r>
-        <w:rPr>
-          <w:sz w:val="24"/>
-          <w:szCs w:val="24"/>
-        </w:rPr>
-        <w:t>Aerodynamics</w:t>
-      </w:r>
-    </w:p>
-    <w:p>
-      <w:pPr>
-        <w:spacing w:line="240" w:lineRule="auto"/>
+        <w:pStyle w:val="Subtitle"/>
+      </w:pPr>
+      <w:r>
+        <w:t>ME 57200</w:t>
+      </w:r>
+      <w:r>
+        <w:t>:</w:t>
+      </w:r>
+      <w:r>
+        <w:t xml:space="preserve"> Aerodynamic</w:t>
+      </w:r>
+      <w:r>
+        <w:t xml:space="preserve"> Design</w:t>
+      </w:r>
+    </w:p>
+    <w:p>
+      <w:pPr>
         <w:rPr>
           <w:noProof/>
         </w:rPr>
@@ -118,21 +55,17 @@
           <w:noProof/>
         </w:rPr>
         <w:pict w14:anchorId="1015D750">
-          <v:rect id="_x0000_i1233" style="width:0;height:1.5pt" o:hralign="center" o:hrstd="t" o:hr="t" fillcolor="#a0a0a0" stroked="f"/>
+          <v:rect id="_x0000_i1057" style="width:0;height:1.5pt" o:hralign="center" o:hrstd="t" o:hr="t" fillcolor="#a0a0a0" stroked="f"/>
         </w:pict>
       </w:r>
     </w:p>
     <w:p>
-      <w:pPr>
-        <w:spacing w:line="240" w:lineRule="auto"/>
-        <w:jc w:val="center"/>
-      </w:pPr>
       <w:r>
         <w:rPr>
           <w:noProof/>
         </w:rPr>
         <w:drawing>
-          <wp:inline distT="0" distB="0" distL="0" distR="0" wp14:anchorId="49A94279" wp14:editId="4CF63A68">
+          <wp:inline distT="0" distB="0" distL="0" distR="0" wp14:anchorId="49A94279" wp14:editId="367F36FB">
             <wp:extent cx="5918200" cy="2489311"/>
             <wp:effectExtent l="0" t="0" r="0" b="0"/>
             <wp:docPr id="13" name="Picture 13" descr="A picture containing text&#10;&#10;Description automatically generated"/>
@@ -178,171 +111,51 @@
           <w:noProof/>
         </w:rPr>
         <w:pict w14:anchorId="30F1C120">
-          <v:rect id="_x0000_i1234" style="width:0;height:1.5pt" o:hralign="center" o:bullet="t" o:hrstd="t" o:hr="t" fillcolor="#a0a0a0" stroked="f"/>
+          <v:rect id="_x0000_i1058" style="width:0;height:1.5pt" o:hralign="center" o:bullet="t" o:hrstd="t" o:hr="t" fillcolor="#a0a0a0" stroked="f"/>
         </w:pict>
       </w:r>
     </w:p>
-    <w:p>
-      <w:pPr>
-        <w:spacing w:line="240" w:lineRule="auto"/>
-        <w:jc w:val="center"/>
-        <w:rPr>
-          <w:sz w:val="24"/>
-          <w:szCs w:val="24"/>
+    <w:p/>
+    <w:p>
+      <w:pPr>
+        <w:pStyle w:val="Subtitle"/>
+      </w:pPr>
+      <w:r>
+        <w:rPr>
           <w:u w:val="single"/>
         </w:rPr>
-      </w:pPr>
-    </w:p>
-    <w:p>
-      <w:pPr>
-        <w:spacing w:line="240" w:lineRule="auto"/>
-        <w:jc w:val="center"/>
-        <w:rPr>
-          <w:sz w:val="24"/>
-          <w:szCs w:val="24"/>
-        </w:rPr>
-      </w:pPr>
-      <w:r>
-        <w:rPr>
-          <w:sz w:val="24"/>
-          <w:szCs w:val="24"/>
+        <w:t>Name</w:t>
+      </w:r>
+      <w:r>
+        <w:t>: Jeremy Maniago</w:t>
+      </w:r>
+    </w:p>
+    <w:p>
+      <w:pPr>
+        <w:pStyle w:val="Subtitle"/>
+      </w:pPr>
+      <w:r>
+        <w:rPr>
           <w:u w:val="single"/>
         </w:rPr>
-        <w:t>Name</w:t>
-      </w:r>
-      <w:r>
-        <w:rPr>
-          <w:sz w:val="24"/>
-          <w:szCs w:val="24"/>
-        </w:rPr>
-        <w:t>: Jeremy Maniago</w:t>
-      </w:r>
-    </w:p>
-    <w:p>
-      <w:pPr>
-        <w:spacing w:line="240" w:lineRule="auto"/>
-        <w:jc w:val="center"/>
-        <w:rPr>
-          <w:sz w:val="24"/>
-          <w:szCs w:val="24"/>
-        </w:rPr>
-      </w:pPr>
-      <w:r>
-        <w:rPr>
-          <w:sz w:val="24"/>
-          <w:szCs w:val="24"/>
+        <w:t>Instructor</w:t>
+      </w:r>
+      <w:r>
+        <w:t>: Yang Liu</w:t>
+      </w:r>
+    </w:p>
+    <w:p>
+      <w:pPr>
+        <w:pStyle w:val="Subtitle"/>
+      </w:pPr>
+      <w:r>
+        <w:rPr>
           <w:u w:val="single"/>
         </w:rPr>
-        <w:t>Instructor</w:t>
-      </w:r>
-      <w:r>
-        <w:rPr>
-          <w:sz w:val="24"/>
-          <w:szCs w:val="24"/>
-        </w:rPr>
-        <w:t xml:space="preserve">: </w:t>
-      </w:r>
-      <w:r>
-        <w:rPr>
-          <w:sz w:val="24"/>
-          <w:szCs w:val="24"/>
-        </w:rPr>
-        <w:t>Yang Liu</w:t>
-      </w:r>
-    </w:p>
-    <w:p>
-      <w:pPr>
-        <w:spacing w:line="240" w:lineRule="auto"/>
-        <w:jc w:val="center"/>
-        <w:rPr>
-          <w:sz w:val="24"/>
-          <w:szCs w:val="24"/>
-        </w:rPr>
-      </w:pPr>
-      <w:r>
-        <w:rPr>
-          <w:sz w:val="24"/>
-          <w:szCs w:val="24"/>
-          <w:u w:val="single"/>
-        </w:rPr>
         <w:t>Due Date</w:t>
       </w:r>
       <w:r>
-        <w:rPr>
-          <w:sz w:val="24"/>
-          <w:szCs w:val="24"/>
-        </w:rPr>
-        <w:t xml:space="preserve">: </w:t>
-      </w:r>
-      <w:r>
-        <w:rPr>
-          <w:sz w:val="24"/>
-          <w:szCs w:val="24"/>
-        </w:rPr>
-        <w:t>05</w:t>
-      </w:r>
-      <w:r>
-        <w:rPr>
-          <w:sz w:val="24"/>
-          <w:szCs w:val="24"/>
-        </w:rPr>
-        <w:t>/</w:t>
-      </w:r>
-      <w:r>
-        <w:rPr>
-          <w:sz w:val="24"/>
-          <w:szCs w:val="24"/>
-        </w:rPr>
-        <w:t>22</w:t>
-      </w:r>
-      <w:r>
-        <w:rPr>
-          <w:sz w:val="24"/>
-          <w:szCs w:val="24"/>
-        </w:rPr>
-        <w:t>/202</w:t>
-      </w:r>
-      <w:r>
-        <w:rPr>
-          <w:sz w:val="24"/>
-          <w:szCs w:val="24"/>
-        </w:rPr>
-        <w:t>4</w:t>
-      </w:r>
-      <w:r>
-        <w:rPr>
-          <w:sz w:val="24"/>
-          <w:szCs w:val="24"/>
-        </w:rPr>
-        <w:t xml:space="preserve">, </w:t>
-      </w:r>
-      <w:r>
-        <w:rPr>
-          <w:sz w:val="24"/>
-          <w:szCs w:val="24"/>
-        </w:rPr>
-        <w:t>11</w:t>
-      </w:r>
-      <w:r>
-        <w:rPr>
-          <w:sz w:val="24"/>
-          <w:szCs w:val="24"/>
-        </w:rPr>
-        <w:t>:</w:t>
-      </w:r>
-      <w:r>
-        <w:rPr>
-          <w:sz w:val="24"/>
-          <w:szCs w:val="24"/>
-        </w:rPr>
-        <w:t>59</w:t>
-      </w:r>
-      <w:r>
-        <w:rPr>
-          <w:sz w:val="24"/>
-          <w:szCs w:val="24"/>
-        </w:rPr>
-        <w:t>pm</w:t>
+        <w:t>: 05/22/2024, 11:59pm</w:t>
       </w:r>
     </w:p>
     <w:p/>
@@ -363,19 +176,7 @@
         <w:tab/>
       </w:r>
       <w:r>
-        <w:t>T</w:t>
-      </w:r>
-      <w:r>
-        <w:t xml:space="preserve">his project </w:t>
-      </w:r>
-      <w:r>
-        <w:t>presents</w:t>
-      </w:r>
-      <w:r>
-        <w:t xml:space="preserve"> a user-friendly MATLAB code able to simulate basic potential flows in 2D. If it can be simulated, it will allow better intuitive connections between the equations and the visualization. After the basic potential flows can be displayed in MATLAB, multiple flows will be able to be visualized, if the code allows the potential flow functions to satisfy Laplace’s Equation, which should make the simulation of multiple flows much easier. </w:t>
-      </w:r>
-      <w:r>
-        <w:t>Implementing a GUI will make interactivity much easier, along with the use of animations to better visualize the flow direction and behavior.</w:t>
+        <w:t>This project presents a user-friendly MATLAB code able to simulate basic potential flows in 2D. If it can be simulated, it will allow better intuitive connections between the equations and the visualization. After the basic potential flows can be displayed in MATLAB, multiple flows will be able to be visualized, if the code allows the potential flow functions to satisfy Laplace’s Equation, which should make the simulation of multiple flows much easier. Implementing a GUI will make interactivity much easier, along with the use of animations to better visualize the flow direction and behavior.</w:t>
       </w:r>
     </w:p>
     <w:p>
@@ -386,10 +187,483 @@
         <w:t>Nomenclature</w:t>
       </w:r>
     </w:p>
-    <w:p/>
-    <w:p>
-      <w:pPr>
-        <w:pStyle w:val="Heading2"/>
+    <w:p>
+      <w:pPr>
+        <w:jc w:val="left"/>
+      </w:pPr>
+      <w:r>
+        <w:rPr>
+          <w:b/>
+          <w:bCs/>
+        </w:rPr>
+        <w:t>GUI</w:t>
+      </w:r>
+      <w:r>
+        <w:rPr>
+          <w:b/>
+          <w:bCs/>
+        </w:rPr>
+        <w:tab/>
+      </w:r>
+      <w:r>
+        <w:rPr>
+          <w:b/>
+          <w:bCs/>
+        </w:rPr>
+        <w:tab/>
+      </w:r>
+      <w:r>
+        <w:rPr>
+          <w:b/>
+          <w:bCs/>
+        </w:rPr>
+        <w:tab/>
+      </w:r>
+      <w:r>
+        <w:t>Graphical User Interface</w:t>
+      </w:r>
+    </w:p>
+    <w:p>
+      <w:pPr>
+        <w:jc w:val="left"/>
+        <w:rPr>
+          <w:b/>
+          <w:bCs/>
+        </w:rPr>
+      </w:pPr>
+      <w:r>
+        <w:rPr>
+          <w:b/>
+          <w:bCs/>
+        </w:rPr>
+        <w:t>Inf</w:t>
+      </w:r>
+      <w:r>
+        <w:rPr>
+          <w:b/>
+          <w:bCs/>
+        </w:rPr>
+        <w:tab/>
+      </w:r>
+      <w:r>
+        <w:rPr>
+          <w:b/>
+          <w:bCs/>
+        </w:rPr>
+        <w:tab/>
+      </w:r>
+      <w:r>
+        <w:rPr>
+          <w:b/>
+          <w:bCs/>
+        </w:rPr>
+        <w:tab/>
+      </w:r>
+      <w:r>
+        <w:t>Infinity</w:t>
+      </w:r>
+    </w:p>
+    <w:p>
+      <w:pPr>
+        <w:jc w:val="left"/>
+        <w:rPr>
+          <w:b/>
+          <w:bCs/>
+        </w:rPr>
+      </w:pPr>
+      <w:proofErr w:type="spellStart"/>
+      <w:r>
+        <w:rPr>
+          <w:b/>
+          <w:bCs/>
+        </w:rPr>
+        <w:t>NaN</w:t>
+      </w:r>
+      <w:proofErr w:type="spellEnd"/>
+      <w:r>
+        <w:rPr>
+          <w:b/>
+          <w:bCs/>
+        </w:rPr>
+        <w:tab/>
+      </w:r>
+      <w:r>
+        <w:rPr>
+          <w:b/>
+          <w:bCs/>
+        </w:rPr>
+        <w:tab/>
+      </w:r>
+      <w:r>
+        <w:rPr>
+          <w:b/>
+          <w:bCs/>
+        </w:rPr>
+        <w:tab/>
+      </w:r>
+      <w:r>
+        <w:t>Not a Number</w:t>
+      </w:r>
+    </w:p>
+    <w:p>
+      <w:pPr>
+        <w:jc w:val="left"/>
+        <w:rPr>
+          <w:rFonts w:eastAsiaTheme="minorEastAsia"/>
+          <w:b/>
+          <w:bCs/>
+        </w:rPr>
+      </w:pPr>
+      <m:oMath>
+        <m:r>
+          <m:rPr>
+            <m:sty m:val="b"/>
+          </m:rPr>
+          <w:rPr>
+            <w:rFonts w:ascii="Cambria Math" w:hAnsi="Cambria Math"/>
+          </w:rPr>
+          <m:t>Γ</m:t>
+        </m:r>
+      </m:oMath>
+      <w:r>
+        <w:rPr>
+          <w:rFonts w:eastAsiaTheme="minorEastAsia"/>
+          <w:b/>
+          <w:bCs/>
+        </w:rPr>
+        <w:tab/>
+      </w:r>
+      <w:r>
+        <w:rPr>
+          <w:rFonts w:eastAsiaTheme="minorEastAsia"/>
+          <w:b/>
+          <w:bCs/>
+        </w:rPr>
+        <w:tab/>
+      </w:r>
+      <w:r>
+        <w:rPr>
+          <w:rFonts w:eastAsiaTheme="minorEastAsia"/>
+          <w:b/>
+          <w:bCs/>
+        </w:rPr>
+        <w:tab/>
+      </w:r>
+      <w:r>
+        <w:rPr>
+          <w:rFonts w:eastAsiaTheme="minorEastAsia"/>
+        </w:rPr>
+        <w:t>Gamma, Circulation</w:t>
+      </w:r>
+    </w:p>
+    <w:p>
+      <w:pPr>
+        <w:jc w:val="left"/>
+        <w:rPr>
+          <w:rFonts w:eastAsiaTheme="minorEastAsia"/>
+          <w:b/>
+          <w:bCs/>
+        </w:rPr>
+      </w:pPr>
+      <m:oMath>
+        <m:sSub>
+          <m:sSubPr>
+            <m:ctrlPr>
+              <w:rPr>
+                <w:rFonts w:ascii="Cambria Math" w:hAnsi="Cambria Math"/>
+                <w:b/>
+                <w:bCs/>
+                <w:i/>
+              </w:rPr>
+            </m:ctrlPr>
+          </m:sSubPr>
+          <m:e>
+            <m:r>
+              <m:rPr>
+                <m:sty m:val="bi"/>
+              </m:rPr>
+              <w:rPr>
+                <w:rFonts w:ascii="Cambria Math" w:hAnsi="Cambria Math"/>
+              </w:rPr>
+              <m:t>V</m:t>
+            </m:r>
+          </m:e>
+          <m:sub>
+            <m:r>
+              <m:rPr>
+                <m:sty m:val="b"/>
+              </m:rPr>
+              <w:rPr>
+                <w:rFonts w:ascii="Cambria Math" w:hAnsi="Cambria Math"/>
+              </w:rPr>
+              <m:t>∞</m:t>
+            </m:r>
+          </m:sub>
+        </m:sSub>
+      </m:oMath>
+      <w:r>
+        <w:rPr>
+          <w:rFonts w:eastAsiaTheme="minorEastAsia"/>
+          <w:b/>
+          <w:bCs/>
+        </w:rPr>
+        <w:t xml:space="preserve"> </w:t>
+      </w:r>
+      <w:r>
+        <w:rPr>
+          <w:rFonts w:eastAsiaTheme="minorEastAsia"/>
+          <w:b/>
+          <w:bCs/>
+        </w:rPr>
+        <w:tab/>
+      </w:r>
+      <w:r>
+        <w:rPr>
+          <w:rFonts w:eastAsiaTheme="minorEastAsia"/>
+          <w:b/>
+          <w:bCs/>
+        </w:rPr>
+        <w:tab/>
+      </w:r>
+      <w:r>
+        <w:rPr>
+          <w:rFonts w:eastAsiaTheme="minorEastAsia"/>
+          <w:b/>
+          <w:bCs/>
+        </w:rPr>
+        <w:tab/>
+      </w:r>
+      <w:r>
+        <w:rPr>
+          <w:rFonts w:eastAsiaTheme="minorEastAsia"/>
+        </w:rPr>
+        <w:t>Free Stream Velocity</w:t>
+      </w:r>
+    </w:p>
+    <w:p>
+      <w:pPr>
+        <w:jc w:val="left"/>
+        <w:rPr>
+          <w:b/>
+          <w:bCs/>
+        </w:rPr>
+      </w:pPr>
+      <m:oMath>
+        <m:r>
+          <m:rPr>
+            <m:sty m:val="b"/>
+          </m:rPr>
+          <w:rPr>
+            <w:rFonts w:ascii="Cambria Math" w:hAnsi="Cambria Math"/>
+          </w:rPr>
+          <m:t>Λ</m:t>
+        </m:r>
+      </m:oMath>
+      <w:r>
+        <w:rPr>
+          <w:rFonts w:eastAsiaTheme="minorEastAsia"/>
+          <w:b/>
+          <w:bCs/>
+        </w:rPr>
+        <w:tab/>
+      </w:r>
+      <w:r>
+        <w:rPr>
+          <w:rFonts w:eastAsiaTheme="minorEastAsia"/>
+          <w:b/>
+          <w:bCs/>
+        </w:rPr>
+        <w:tab/>
+      </w:r>
+      <w:r>
+        <w:rPr>
+          <w:rFonts w:eastAsiaTheme="minorEastAsia"/>
+          <w:b/>
+          <w:bCs/>
+        </w:rPr>
+        <w:tab/>
+      </w:r>
+      <w:r>
+        <w:rPr>
+          <w:rFonts w:eastAsiaTheme="minorEastAsia"/>
+        </w:rPr>
+        <w:t>Lamba, Strength</w:t>
+      </w:r>
+    </w:p>
+    <w:p>
+      <w:pPr>
+        <w:rPr>
+          <w:b/>
+          <w:bCs/>
+        </w:rPr>
+      </w:pPr>
+      <m:oMath>
+        <m:r>
+          <m:rPr>
+            <m:sty m:val="b"/>
+          </m:rPr>
+          <w:rPr>
+            <w:rFonts w:ascii="Cambria Math" w:hAnsi="Cambria Math"/>
+          </w:rPr>
+          <m:t>ϕ</m:t>
+        </m:r>
+      </m:oMath>
+      <w:r>
+        <w:rPr>
+          <w:b/>
+          <w:bCs/>
+        </w:rPr>
+        <w:t xml:space="preserve"> </w:t>
+      </w:r>
+      <w:r>
+        <w:rPr>
+          <w:b/>
+          <w:bCs/>
+        </w:rPr>
+        <w:tab/>
+      </w:r>
+      <w:r>
+        <w:rPr>
+          <w:b/>
+          <w:bCs/>
+        </w:rPr>
+        <w:tab/>
+      </w:r>
+      <w:r>
+        <w:rPr>
+          <w:b/>
+          <w:bCs/>
+        </w:rPr>
+        <w:tab/>
+      </w:r>
+      <w:r>
+        <w:t>Phi, Potential Function</w:t>
+      </w:r>
+    </w:p>
+    <w:p>
+      <w:pPr>
+        <w:rPr>
+          <w:b/>
+          <w:bCs/>
+        </w:rPr>
+      </w:pPr>
+      <m:oMath>
+        <m:r>
+          <m:rPr>
+            <m:sty m:val="b"/>
+          </m:rPr>
+          <w:rPr>
+            <w:rFonts w:ascii="Cambria Math" w:hAnsi="Cambria Math"/>
+          </w:rPr>
+          <m:t>ψ</m:t>
+        </m:r>
+      </m:oMath>
+      <w:r>
+        <w:rPr>
+          <w:b/>
+          <w:bCs/>
+        </w:rPr>
+        <w:t xml:space="preserve"> </w:t>
+      </w:r>
+      <w:r>
+        <w:rPr>
+          <w:b/>
+          <w:bCs/>
+        </w:rPr>
+        <w:tab/>
+      </w:r>
+      <w:r>
+        <w:rPr>
+          <w:b/>
+          <w:bCs/>
+        </w:rPr>
+        <w:tab/>
+      </w:r>
+      <w:r>
+        <w:rPr>
+          <w:b/>
+          <w:bCs/>
+        </w:rPr>
+        <w:tab/>
+      </w:r>
+      <w:r>
+        <w:t>Psi, Stream Function</w:t>
+      </w:r>
+    </w:p>
+    <w:p>
+      <w:pPr>
+        <w:rPr>
+          <w:rFonts w:eastAsiaTheme="minorEastAsia"/>
+          <w:b/>
+          <w:bCs/>
+        </w:rPr>
+      </w:pPr>
+      <m:oMath>
+        <m:r>
+          <m:rPr>
+            <m:sty m:val="b"/>
+          </m:rPr>
+          <w:rPr>
+            <w:rFonts w:ascii="Cambria Math" w:hAnsi="Cambria Math"/>
+          </w:rPr>
+          <m:t>θ</m:t>
+        </m:r>
+      </m:oMath>
+      <w:r>
+        <w:rPr>
+          <w:rFonts w:eastAsiaTheme="minorEastAsia"/>
+          <w:b/>
+          <w:bCs/>
+        </w:rPr>
+        <w:tab/>
+      </w:r>
+      <w:r>
+        <w:rPr>
+          <w:rFonts w:eastAsiaTheme="minorEastAsia"/>
+          <w:b/>
+          <w:bCs/>
+        </w:rPr>
+        <w:tab/>
+      </w:r>
+      <w:r>
+        <w:rPr>
+          <w:rFonts w:eastAsiaTheme="minorEastAsia"/>
+          <w:b/>
+          <w:bCs/>
+        </w:rPr>
+        <w:tab/>
+      </w:r>
+      <w:r>
+        <w:rPr>
+          <w:rFonts w:eastAsiaTheme="minorEastAsia"/>
+        </w:rPr>
+        <w:t>Theta, Free Stream Velocity angle</w:t>
+      </w:r>
+      <w:r>
+        <w:rPr>
+          <w:rFonts w:eastAsiaTheme="minorEastAsia"/>
+          <w:b/>
+          <w:bCs/>
+        </w:rPr>
+        <w:t xml:space="preserve"> </w:t>
+      </w:r>
+    </w:p>
+    <w:p>
+      <w:pPr>
+        <w:rPr>
+          <w:rFonts w:eastAsiaTheme="minorEastAsia"/>
+          <w:b/>
+          <w:bCs/>
+        </w:rPr>
+      </w:pPr>
+    </w:p>
+    <w:p>
+      <w:pPr>
+        <w:rPr>
+          <w:rFonts w:eastAsiaTheme="minorEastAsia"/>
+          <w:b/>
+          <w:bCs/>
+        </w:rPr>
         <w:sectPr>
           <w:headerReference w:type="default" r:id="rId8"/>
           <w:footerReference w:type="default" r:id="rId9"/>
@@ -420,7 +694,6 @@
     </w:p>
     <w:p>
       <w:pPr>
-        <w:ind w:firstLine="720"/>
         <w:rPr>
           <w:rFonts w:eastAsiaTheme="minorEastAsia"/>
         </w:rPr>
@@ -508,9 +781,9 @@
         <w:tblLook w:val="04A0" w:firstRow="1" w:lastRow="0" w:firstColumn="1" w:lastColumn="0" w:noHBand="0" w:noVBand="1"/>
       </w:tblPr>
       <w:tblGrid>
-        <w:gridCol w:w="279"/>
-        <w:gridCol w:w="4260"/>
-        <w:gridCol w:w="501"/>
+        <w:gridCol w:w="296"/>
+        <w:gridCol w:w="4277"/>
+        <w:gridCol w:w="467"/>
       </w:tblGrid>
       <w:tr>
         <w:trPr>
@@ -521,13 +794,7 @@
             <w:tcW w:w="350" w:type="pct"/>
             <w:vAlign w:val="center"/>
           </w:tcPr>
-          <w:p>
-            <w:pPr>
-              <w:rPr>
-                <w:rFonts w:ascii="Times New Roman" w:hAnsi="Times New Roman"/>
-              </w:rPr>
-            </w:pPr>
-          </w:p>
+          <w:p/>
         </w:tc>
         <w:tc>
           <w:tcPr>
@@ -536,87 +803,47 @@
           </w:tcPr>
           <w:p>
             <w:pPr>
-              <w:jc w:val="center"/>
+              <w:pStyle w:val="Equation"/>
               <w:rPr>
-                <w:rFonts w:ascii="Times New Roman" w:eastAsiaTheme="minorEastAsia" w:hAnsi="Times New Roman"/>
-                <w:iCs/>
+                <w:rFonts w:ascii="Times New Roman" w:hAnsi="Times New Roman"/>
               </w:rPr>
             </w:pPr>
             <m:oMathPara>
               <m:oMath>
                 <m:r>
-                  <w:rPr>
-                    <w:rFonts w:ascii="Cambria Math" w:eastAsiaTheme="minorEastAsia" w:hAnsi="Cambria Math"/>
-                  </w:rPr>
                   <m:t>u=</m:t>
                 </m:r>
                 <m:sSub>
                   <m:sSubPr>
-                    <m:ctrlPr>
-                      <w:rPr>
-                        <w:rFonts w:ascii="Cambria Math" w:eastAsiaTheme="minorEastAsia" w:hAnsi="Cambria Math"/>
-                        <w:i/>
-                        <w:iCs/>
-                      </w:rPr>
-                    </m:ctrlPr>
+                    <m:ctrlPr/>
                   </m:sSubPr>
                   <m:e>
                     <m:r>
-                      <w:rPr>
-                        <w:rFonts w:ascii="Cambria Math" w:eastAsiaTheme="minorEastAsia" w:hAnsi="Cambria Math"/>
-                      </w:rPr>
                       <m:t>V</m:t>
                     </m:r>
                   </m:e>
                   <m:sub>
                     <m:r>
-                      <m:rPr>
-                        <m:sty m:val="p"/>
-                      </m:rPr>
-                      <w:rPr>
-                        <w:rFonts w:ascii="Cambria Math" w:eastAsiaTheme="minorEastAsia" w:hAnsi="Cambria Math"/>
-                      </w:rPr>
                       <m:t>∞</m:t>
                     </m:r>
                   </m:sub>
                 </m:sSub>
                 <m:func>
                   <m:funcPr>
-                    <m:ctrlPr>
-                      <w:rPr>
-                        <w:rFonts w:ascii="Cambria Math" w:eastAsiaTheme="minorEastAsia" w:hAnsi="Cambria Math"/>
-                        <w:i/>
-                        <w:iCs/>
-                      </w:rPr>
-                    </m:ctrlPr>
+                    <m:ctrlPr/>
                   </m:funcPr>
                   <m:fName>
                     <m:r>
-                      <w:rPr>
-                        <w:rFonts w:ascii="Cambria Math" w:eastAsiaTheme="minorEastAsia" w:hAnsi="Cambria Math"/>
-                      </w:rPr>
                       <m:t>cos</m:t>
                     </m:r>
                   </m:fName>
                   <m:e>
                     <m:d>
                       <m:dPr>
-                        <m:ctrlPr>
-                          <w:rPr>
-                            <w:rFonts w:ascii="Cambria Math" w:eastAsiaTheme="minorEastAsia" w:hAnsi="Cambria Math"/>
-                            <w:i/>
-                            <w:iCs/>
-                          </w:rPr>
-                        </m:ctrlPr>
+                        <m:ctrlPr/>
                       </m:dPr>
                       <m:e>
                         <m:r>
-                          <m:rPr>
-                            <m:sty m:val="p"/>
-                          </m:rPr>
-                          <w:rPr>
-                            <w:rFonts w:ascii="Cambria Math" w:eastAsiaTheme="minorEastAsia" w:hAnsi="Cambria Math"/>
-                          </w:rPr>
                           <m:t>θ</m:t>
                         </m:r>
                       </m:e>
@@ -628,93 +855,47 @@
           </w:p>
           <w:p>
             <w:pPr>
-              <w:jc w:val="center"/>
+              <w:pStyle w:val="Equation"/>
               <w:rPr>
-                <w:rFonts w:ascii="Times New Roman" w:eastAsiaTheme="minorEastAsia" w:hAnsi="Times New Roman"/>
-                <w:iCs/>
+                <w:rFonts w:ascii="Times New Roman" w:hAnsi="Times New Roman"/>
               </w:rPr>
             </w:pPr>
             <m:oMathPara>
               <m:oMath>
                 <m:r>
-                  <w:rPr>
-                    <w:rFonts w:ascii="Cambria Math" w:eastAsiaTheme="minorEastAsia" w:hAnsi="Cambria Math"/>
-                  </w:rPr>
-                  <m:t>v</m:t>
-                </m:r>
-                <m:r>
-                  <w:rPr>
-                    <w:rFonts w:ascii="Cambria Math" w:eastAsiaTheme="minorEastAsia" w:hAnsi="Cambria Math"/>
-                  </w:rPr>
-                  <m:t>=</m:t>
+                  <m:t>v=</m:t>
                 </m:r>
                 <m:sSub>
                   <m:sSubPr>
-                    <m:ctrlPr>
-                      <w:rPr>
-                        <w:rFonts w:ascii="Cambria Math" w:eastAsiaTheme="minorEastAsia" w:hAnsi="Cambria Math"/>
-                        <w:i/>
-                        <w:iCs/>
-                      </w:rPr>
-                    </m:ctrlPr>
+                    <m:ctrlPr/>
                   </m:sSubPr>
                   <m:e>
                     <m:r>
-                      <w:rPr>
-                        <w:rFonts w:ascii="Cambria Math" w:eastAsiaTheme="minorEastAsia" w:hAnsi="Cambria Math"/>
-                      </w:rPr>
                       <m:t>V</m:t>
                     </m:r>
                   </m:e>
                   <m:sub>
                     <m:r>
-                      <m:rPr>
-                        <m:sty m:val="p"/>
-                      </m:rPr>
-                      <w:rPr>
-                        <w:rFonts w:ascii="Cambria Math" w:eastAsiaTheme="minorEastAsia" w:hAnsi="Cambria Math"/>
-                      </w:rPr>
                       <m:t>∞</m:t>
                     </m:r>
                   </m:sub>
                 </m:sSub>
                 <m:func>
                   <m:funcPr>
-                    <m:ctrlPr>
-                      <w:rPr>
-                        <w:rFonts w:ascii="Cambria Math" w:eastAsiaTheme="minorEastAsia" w:hAnsi="Cambria Math"/>
-                        <w:i/>
-                        <w:iCs/>
-                      </w:rPr>
-                    </m:ctrlPr>
+                    <m:ctrlPr/>
                   </m:funcPr>
                   <m:fName>
                     <m:r>
-                      <w:rPr>
-                        <w:rFonts w:ascii="Cambria Math" w:eastAsiaTheme="minorEastAsia" w:hAnsi="Cambria Math"/>
-                      </w:rPr>
                       <m:t>sin</m:t>
                     </m:r>
                   </m:fName>
                   <m:e>
                     <m:d>
                       <m:dPr>
-                        <m:ctrlPr>
-                          <w:rPr>
-                            <w:rFonts w:ascii="Cambria Math" w:eastAsiaTheme="minorEastAsia" w:hAnsi="Cambria Math"/>
-                            <w:i/>
-                            <w:iCs/>
-                          </w:rPr>
-                        </m:ctrlPr>
+                        <m:ctrlPr/>
                       </m:dPr>
                       <m:e>
                         <m:r>
-                          <m:rPr>
-                            <m:sty m:val="p"/>
-                          </m:rPr>
-                          <w:rPr>
-                            <w:rFonts w:ascii="Cambria Math" w:eastAsiaTheme="minorEastAsia" w:hAnsi="Cambria Math"/>
-                          </w:rPr>
                           <m:t>θ</m:t>
                         </m:r>
                       </m:e>
@@ -732,67 +913,50 @@
           </w:tcPr>
           <w:p>
             <w:pPr>
-              <w:jc w:val="right"/>
               <w:rPr>
-                <w:rFonts w:ascii="LM Roman Caps 10" w:hAnsi="LM Roman Caps 10"/>
-                <w:i/>
-                <w:iCs/>
+                <w:rFonts w:ascii="LM Roman 12" w:hAnsi="LM Roman 12"/>
               </w:rPr>
             </w:pPr>
             <w:r>
               <w:rPr>
-                <w:rFonts w:ascii="LM Roman Caps 10" w:hAnsi="LM Roman Caps 10"/>
-                <w:i/>
-                <w:iCs/>
+                <w:rFonts w:ascii="LM Roman 12" w:hAnsi="LM Roman 12"/>
               </w:rPr>
               <w:t>(</w:t>
             </w:r>
             <w:r>
               <w:rPr>
-                <w:rFonts w:ascii="LM Roman Caps 10" w:hAnsi="LM Roman Caps 10"/>
-                <w:i/>
-                <w:iCs/>
+                <w:rFonts w:ascii="LM Roman 12" w:hAnsi="LM Roman 12"/>
               </w:rPr>
               <w:fldChar w:fldCharType="begin"/>
             </w:r>
             <w:r>
               <w:rPr>
-                <w:rFonts w:ascii="LM Roman Caps 10" w:hAnsi="LM Roman Caps 10"/>
-                <w:i/>
-                <w:iCs/>
+                <w:rFonts w:ascii="LM Roman 12" w:hAnsi="LM Roman 12"/>
               </w:rPr>
               <w:instrText xml:space="preserve"> SEQ ( \* ARABIC </w:instrText>
             </w:r>
             <w:r>
               <w:rPr>
-                <w:rFonts w:ascii="LM Roman Caps 10" w:hAnsi="LM Roman Caps 10"/>
-                <w:i/>
-                <w:iCs/>
+                <w:rFonts w:ascii="LM Roman 12" w:hAnsi="LM Roman 12"/>
               </w:rPr>
               <w:fldChar w:fldCharType="separate"/>
             </w:r>
             <w:r>
               <w:rPr>
-                <w:rFonts w:ascii="LM Roman Caps 10" w:hAnsi="LM Roman Caps 10"/>
-                <w:i/>
-                <w:iCs/>
+                <w:rFonts w:ascii="LM Roman 12" w:hAnsi="LM Roman 12"/>
                 <w:noProof/>
               </w:rPr>
               <w:t>1</w:t>
             </w:r>
             <w:r>
               <w:rPr>
-                <w:rFonts w:ascii="LM Roman Caps 10" w:hAnsi="LM Roman Caps 10"/>
-                <w:i/>
-                <w:iCs/>
+                <w:rFonts w:ascii="LM Roman 12" w:hAnsi="LM Roman 12"/>
               </w:rPr>
               <w:fldChar w:fldCharType="end"/>
             </w:r>
             <w:r>
               <w:rPr>
-                <w:rFonts w:ascii="LM Roman Caps 10" w:hAnsi="LM Roman Caps 10"/>
-                <w:i/>
-                <w:iCs/>
+                <w:rFonts w:ascii="LM Roman 12" w:hAnsi="LM Roman 12"/>
               </w:rPr>
               <w:t>)</w:t>
             </w:r>
@@ -801,16 +965,7 @@
       </w:tr>
     </w:tbl>
     <w:p>
-      <w:pPr>
-        <w:ind w:firstLine="720"/>
-        <w:rPr>
-          <w:rFonts w:eastAsiaTheme="minorEastAsia"/>
-        </w:rPr>
-      </w:pPr>
-      <w:r>
-        <w:rPr>
-          <w:rFonts w:eastAsiaTheme="minorEastAsia"/>
-        </w:rPr>
+      <w:r>
         <w:t xml:space="preserve">Source flow is defined by </w:t>
       </w:r>
       <m:oMath>
@@ -819,53 +974,34 @@
             <m:sty m:val="p"/>
           </m:rPr>
           <w:rPr>
-            <w:rFonts w:ascii="Cambria Math" w:eastAsiaTheme="minorEastAsia" w:hAnsi="Cambria Math"/>
+            <w:rFonts w:ascii="Cambria Math" w:hAnsi="Cambria Math"/>
           </w:rPr>
           <m:t>Λ</m:t>
         </m:r>
       </m:oMath>
       <w:r>
-        <w:rPr>
-          <w:rFonts w:eastAsiaTheme="minorEastAsia"/>
-        </w:rPr>
         <w:t>, the strength of the point source.</w:t>
       </w:r>
       <w:r>
-        <w:rPr>
-          <w:rFonts w:eastAsiaTheme="minorEastAsia"/>
-        </w:rPr>
         <w:t xml:space="preserve"> The cartesian velocity components are shown in </w:t>
       </w:r>
       <w:r>
         <w:rPr>
-          <w:rFonts w:eastAsiaTheme="minorEastAsia"/>
           <w:b/>
           <w:bCs/>
         </w:rPr>
         <w:t>Equation 2</w:t>
       </w:r>
       <w:r>
-        <w:rPr>
-          <w:rFonts w:eastAsiaTheme="minorEastAsia"/>
-        </w:rPr>
         <w:t>.</w:t>
       </w:r>
       <w:r>
-        <w:rPr>
-          <w:rFonts w:eastAsiaTheme="minorEastAsia"/>
-        </w:rPr>
         <w:t xml:space="preserve"> Sink flow utilizes the same velocity </w:t>
       </w:r>
       <w:r>
-        <w:rPr>
-          <w:rFonts w:eastAsiaTheme="minorEastAsia"/>
-        </w:rPr>
         <w:t>equations but</w:t>
       </w:r>
       <w:r>
-        <w:rPr>
-          <w:rFonts w:eastAsiaTheme="minorEastAsia"/>
-        </w:rPr>
         <w:t xml:space="preserve"> is defined with a negative strength.</w:t>
       </w:r>
     </w:p>
@@ -885,9 +1021,9 @@
         <w:tblLook w:val="04A0" w:firstRow="1" w:lastRow="0" w:firstColumn="1" w:lastColumn="0" w:noHBand="0" w:noVBand="1"/>
       </w:tblPr>
       <w:tblGrid>
-        <w:gridCol w:w="279"/>
-        <w:gridCol w:w="4260"/>
-        <w:gridCol w:w="501"/>
+        <w:gridCol w:w="296"/>
+        <w:gridCol w:w="4277"/>
+        <w:gridCol w:w="467"/>
       </w:tblGrid>
       <w:tr>
         <w:trPr>
@@ -898,13 +1034,7 @@
             <w:tcW w:w="350" w:type="pct"/>
             <w:vAlign w:val="center"/>
           </w:tcPr>
-          <w:p>
-            <w:pPr>
-              <w:rPr>
-                <w:rFonts w:ascii="Times New Roman" w:hAnsi="Times New Roman"/>
-              </w:rPr>
-            </w:pPr>
-          </w:p>
+          <w:p/>
         </w:tc>
         <w:tc>
           <w:tcPr>
@@ -913,164 +1043,74 @@
           </w:tcPr>
           <w:p>
             <w:pPr>
-              <w:jc w:val="center"/>
+              <w:pStyle w:val="Equation"/>
               <w:rPr>
-                <w:rFonts w:ascii="Times New Roman" w:eastAsiaTheme="minorEastAsia" w:hAnsi="Times New Roman"/>
-                <w:iCs/>
+                <w:rFonts w:ascii="Times New Roman" w:hAnsi="Times New Roman"/>
               </w:rPr>
             </w:pPr>
             <m:oMathPara>
               <m:oMath>
                 <m:r>
-                  <w:rPr>
-                    <w:rFonts w:ascii="Cambria Math" w:eastAsiaTheme="minorEastAsia" w:hAnsi="Cambria Math"/>
-                  </w:rPr>
                   <m:t>u=</m:t>
                 </m:r>
                 <m:f>
                   <m:fPr>
-                    <m:ctrlPr>
-                      <w:rPr>
-                        <w:rFonts w:ascii="Cambria Math" w:eastAsiaTheme="minorEastAsia" w:hAnsi="Cambria Math"/>
-                        <w:iCs/>
-                      </w:rPr>
-                    </m:ctrlPr>
+                    <m:ctrlPr/>
                   </m:fPr>
                   <m:num>
                     <m:r>
-                      <m:rPr>
-                        <m:sty m:val="p"/>
-                      </m:rPr>
-                      <w:rPr>
-                        <w:rFonts w:ascii="Cambria Math" w:eastAsiaTheme="minorEastAsia" w:hAnsi="Cambria Math"/>
-                      </w:rPr>
                       <m:t>Λ</m:t>
                     </m:r>
-                    <m:ctrlPr>
-                      <w:rPr>
-                        <w:rFonts w:ascii="Cambria Math" w:eastAsiaTheme="minorEastAsia" w:hAnsi="Cambria Math"/>
-                        <w:i/>
-                        <w:iCs/>
-                      </w:rPr>
-                    </m:ctrlPr>
                   </m:num>
                   <m:den>
                     <m:r>
-                      <w:rPr>
-                        <w:rFonts w:ascii="Cambria Math" w:eastAsiaTheme="minorEastAsia" w:hAnsi="Cambria Math"/>
-                      </w:rPr>
-                      <m:t>2</m:t>
-                    </m:r>
-                    <m:r>
-                      <m:rPr>
-                        <m:sty m:val="p"/>
-                      </m:rPr>
-                      <w:rPr>
-                        <w:rFonts w:ascii="Cambria Math" w:eastAsiaTheme="minorEastAsia" w:hAnsi="Cambria Math"/>
-                      </w:rPr>
-                      <m:t>π</m:t>
-                    </m:r>
-                    <m:ctrlPr>
-                      <w:rPr>
-                        <w:rFonts w:ascii="Cambria Math" w:eastAsiaTheme="minorEastAsia" w:hAnsi="Cambria Math"/>
-                        <w:i/>
-                        <w:iCs/>
-                      </w:rPr>
-                    </m:ctrlPr>
+                      <m:t>2π</m:t>
+                    </m:r>
                   </m:den>
                 </m:f>
                 <m:f>
                   <m:fPr>
-                    <m:ctrlPr>
-                      <w:rPr>
-                        <w:rFonts w:ascii="Cambria Math" w:eastAsiaTheme="minorEastAsia" w:hAnsi="Cambria Math"/>
-                        <w:iCs/>
-                      </w:rPr>
-                    </m:ctrlPr>
+                    <m:ctrlPr/>
                   </m:fPr>
                   <m:num>
                     <m:r>
-                      <w:rPr>
-                        <w:rFonts w:ascii="Cambria Math" w:eastAsiaTheme="minorEastAsia" w:hAnsi="Cambria Math"/>
-                      </w:rPr>
                       <m:t>x</m:t>
                     </m:r>
-                    <m:ctrlPr>
-                      <w:rPr>
-                        <w:rFonts w:ascii="Cambria Math" w:eastAsiaTheme="minorEastAsia" w:hAnsi="Cambria Math"/>
-                        <w:i/>
-                        <w:iCs/>
-                      </w:rPr>
-                    </m:ctrlPr>
                   </m:num>
                   <m:den>
                     <m:sSup>
                       <m:sSupPr>
-                        <m:ctrlPr>
-                          <w:rPr>
-                            <w:rFonts w:ascii="Cambria Math" w:eastAsiaTheme="minorEastAsia" w:hAnsi="Cambria Math"/>
-                            <w:i/>
-                            <w:iCs/>
-                          </w:rPr>
-                        </m:ctrlPr>
+                        <m:ctrlPr/>
                       </m:sSupPr>
                       <m:e>
                         <m:r>
-                          <w:rPr>
-                            <w:rFonts w:ascii="Cambria Math" w:eastAsiaTheme="minorEastAsia" w:hAnsi="Cambria Math"/>
-                          </w:rPr>
                           <m:t>x</m:t>
                         </m:r>
                       </m:e>
                       <m:sup>
                         <m:r>
-                          <w:rPr>
-                            <w:rFonts w:ascii="Cambria Math" w:eastAsiaTheme="minorEastAsia" w:hAnsi="Cambria Math"/>
-                          </w:rPr>
                           <m:t>2</m:t>
                         </m:r>
                       </m:sup>
                     </m:sSup>
                     <m:r>
-                      <w:rPr>
-                        <w:rFonts w:ascii="Cambria Math" w:eastAsiaTheme="minorEastAsia" w:hAnsi="Cambria Math"/>
-                      </w:rPr>
                       <m:t>+</m:t>
                     </m:r>
                     <m:sSup>
                       <m:sSupPr>
-                        <m:ctrlPr>
-                          <w:rPr>
-                            <w:rFonts w:ascii="Cambria Math" w:eastAsiaTheme="minorEastAsia" w:hAnsi="Cambria Math"/>
-                            <w:i/>
-                            <w:iCs/>
-                          </w:rPr>
-                        </m:ctrlPr>
+                        <m:ctrlPr/>
                       </m:sSupPr>
                       <m:e>
                         <m:r>
-                          <w:rPr>
-                            <w:rFonts w:ascii="Cambria Math" w:eastAsiaTheme="minorEastAsia" w:hAnsi="Cambria Math"/>
-                          </w:rPr>
                           <m:t>y</m:t>
                         </m:r>
                       </m:e>
                       <m:sup>
                         <m:r>
-                          <w:rPr>
-                            <w:rFonts w:ascii="Cambria Math" w:eastAsiaTheme="minorEastAsia" w:hAnsi="Cambria Math"/>
-                          </w:rPr>
                           <m:t>2</m:t>
                         </m:r>
                       </m:sup>
                     </m:sSup>
-                    <m:ctrlPr>
-                      <w:rPr>
-                        <w:rFonts w:ascii="Cambria Math" w:eastAsiaTheme="minorEastAsia" w:hAnsi="Cambria Math"/>
-                        <w:i/>
-                        <w:iCs/>
-                      </w:rPr>
-                    </m:ctrlPr>
                   </m:den>
                 </m:f>
               </m:oMath>
@@ -1078,170 +1118,74 @@
           </w:p>
           <w:p>
             <w:pPr>
-              <w:jc w:val="center"/>
+              <w:pStyle w:val="Equation"/>
               <w:rPr>
-                <w:rFonts w:ascii="Times New Roman" w:eastAsiaTheme="minorEastAsia" w:hAnsi="Times New Roman"/>
-                <w:iCs/>
+                <w:rFonts w:ascii="Times New Roman" w:hAnsi="Times New Roman"/>
               </w:rPr>
             </w:pPr>
             <m:oMathPara>
               <m:oMath>
                 <m:r>
-                  <w:rPr>
-                    <w:rFonts w:ascii="Cambria Math" w:eastAsiaTheme="minorEastAsia" w:hAnsi="Cambria Math"/>
-                  </w:rPr>
-                  <m:t>v</m:t>
-                </m:r>
-                <m:r>
-                  <w:rPr>
-                    <w:rFonts w:ascii="Cambria Math" w:eastAsiaTheme="minorEastAsia" w:hAnsi="Cambria Math"/>
-                  </w:rPr>
-                  <m:t>=</m:t>
+                  <m:t>v=</m:t>
                 </m:r>
                 <m:f>
                   <m:fPr>
-                    <m:ctrlPr>
-                      <w:rPr>
-                        <w:rFonts w:ascii="Cambria Math" w:eastAsiaTheme="minorEastAsia" w:hAnsi="Cambria Math"/>
-                        <w:iCs/>
-                      </w:rPr>
-                    </m:ctrlPr>
+                    <m:ctrlPr/>
                   </m:fPr>
                   <m:num>
                     <m:r>
-                      <m:rPr>
-                        <m:sty m:val="p"/>
-                      </m:rPr>
-                      <w:rPr>
-                        <w:rFonts w:ascii="Cambria Math" w:eastAsiaTheme="minorEastAsia" w:hAnsi="Cambria Math"/>
-                      </w:rPr>
                       <m:t>Λ</m:t>
                     </m:r>
-                    <m:ctrlPr>
-                      <w:rPr>
-                        <w:rFonts w:ascii="Cambria Math" w:eastAsiaTheme="minorEastAsia" w:hAnsi="Cambria Math"/>
-                        <w:i/>
-                        <w:iCs/>
-                      </w:rPr>
-                    </m:ctrlPr>
                   </m:num>
                   <m:den>
                     <m:r>
-                      <w:rPr>
-                        <w:rFonts w:ascii="Cambria Math" w:eastAsiaTheme="minorEastAsia" w:hAnsi="Cambria Math"/>
-                      </w:rPr>
-                      <m:t>2</m:t>
-                    </m:r>
-                    <m:r>
-                      <m:rPr>
-                        <m:sty m:val="p"/>
-                      </m:rPr>
-                      <w:rPr>
-                        <w:rFonts w:ascii="Cambria Math" w:eastAsiaTheme="minorEastAsia" w:hAnsi="Cambria Math"/>
-                      </w:rPr>
-                      <m:t>π</m:t>
-                    </m:r>
-                    <m:ctrlPr>
-                      <w:rPr>
-                        <w:rFonts w:ascii="Cambria Math" w:eastAsiaTheme="minorEastAsia" w:hAnsi="Cambria Math"/>
-                        <w:i/>
-                        <w:iCs/>
-                      </w:rPr>
-                    </m:ctrlPr>
+                      <m:t>2π</m:t>
+                    </m:r>
                   </m:den>
                 </m:f>
                 <m:f>
                   <m:fPr>
-                    <m:ctrlPr>
-                      <w:rPr>
-                        <w:rFonts w:ascii="Cambria Math" w:eastAsiaTheme="minorEastAsia" w:hAnsi="Cambria Math"/>
-                        <w:iCs/>
-                      </w:rPr>
-                    </m:ctrlPr>
+                    <m:ctrlPr/>
                   </m:fPr>
                   <m:num>
                     <m:r>
-                      <w:rPr>
-                        <w:rFonts w:ascii="Cambria Math" w:eastAsiaTheme="minorEastAsia" w:hAnsi="Cambria Math"/>
-                      </w:rPr>
                       <m:t>y</m:t>
                     </m:r>
-                    <m:ctrlPr>
-                      <w:rPr>
-                        <w:rFonts w:ascii="Cambria Math" w:eastAsiaTheme="minorEastAsia" w:hAnsi="Cambria Math"/>
-                        <w:i/>
-                        <w:iCs/>
-                      </w:rPr>
-                    </m:ctrlPr>
                   </m:num>
                   <m:den>
                     <m:sSup>
                       <m:sSupPr>
-                        <m:ctrlPr>
-                          <w:rPr>
-                            <w:rFonts w:ascii="Cambria Math" w:eastAsiaTheme="minorEastAsia" w:hAnsi="Cambria Math"/>
-                            <w:i/>
-                            <w:iCs/>
-                          </w:rPr>
-                        </m:ctrlPr>
+                        <m:ctrlPr/>
                       </m:sSupPr>
                       <m:e>
                         <m:r>
-                          <w:rPr>
-                            <w:rFonts w:ascii="Cambria Math" w:eastAsiaTheme="minorEastAsia" w:hAnsi="Cambria Math"/>
-                          </w:rPr>
                           <m:t>x</m:t>
                         </m:r>
                       </m:e>
                       <m:sup>
                         <m:r>
-                          <w:rPr>
-                            <w:rFonts w:ascii="Cambria Math" w:eastAsiaTheme="minorEastAsia" w:hAnsi="Cambria Math"/>
-                          </w:rPr>
                           <m:t>2</m:t>
                         </m:r>
                       </m:sup>
                     </m:sSup>
                     <m:r>
-                      <w:rPr>
-                        <w:rFonts w:ascii="Cambria Math" w:eastAsiaTheme="minorEastAsia" w:hAnsi="Cambria Math"/>
-                      </w:rPr>
                       <m:t>+</m:t>
                     </m:r>
                     <m:sSup>
                       <m:sSupPr>
-                        <m:ctrlPr>
-                          <w:rPr>
-                            <w:rFonts w:ascii="Cambria Math" w:eastAsiaTheme="minorEastAsia" w:hAnsi="Cambria Math"/>
-                            <w:i/>
-                            <w:iCs/>
-                          </w:rPr>
-                        </m:ctrlPr>
+                        <m:ctrlPr/>
                       </m:sSupPr>
                       <m:e>
                         <m:r>
-                          <w:rPr>
-                            <w:rFonts w:ascii="Cambria Math" w:eastAsiaTheme="minorEastAsia" w:hAnsi="Cambria Math"/>
-                          </w:rPr>
                           <m:t>y</m:t>
                         </m:r>
                       </m:e>
                       <m:sup>
                         <m:r>
-                          <w:rPr>
-                            <w:rFonts w:ascii="Cambria Math" w:eastAsiaTheme="minorEastAsia" w:hAnsi="Cambria Math"/>
-                          </w:rPr>
                           <m:t>2</m:t>
                         </m:r>
                       </m:sup>
                     </m:sSup>
-                    <m:ctrlPr>
-                      <w:rPr>
-                        <w:rFonts w:ascii="Cambria Math" w:eastAsiaTheme="minorEastAsia" w:hAnsi="Cambria Math"/>
-                        <w:i/>
-                        <w:iCs/>
-                      </w:rPr>
-                    </m:ctrlPr>
                   </m:den>
                 </m:f>
               </m:oMath>
@@ -1255,70 +1199,30 @@
           </w:tcPr>
           <w:p>
             <w:pPr>
-              <w:jc w:val="right"/>
               <w:rPr>
-                <w:rFonts w:ascii="LM Roman Caps 10" w:hAnsi="LM Roman Caps 10"/>
-                <w:i/>
-                <w:iCs/>
+                <w:rFonts w:ascii="LM Roman 12" w:hAnsi="LM Roman 12"/>
               </w:rPr>
             </w:pPr>
             <w:r>
               <w:rPr>
-                <w:rFonts w:ascii="LM Roman Caps 10" w:hAnsi="LM Roman Caps 10"/>
-                <w:i/>
-                <w:iCs/>
+                <w:rFonts w:ascii="LM Roman 12" w:hAnsi="LM Roman 12"/>
               </w:rPr>
-              <w:t>(</w:t>
-            </w:r>
-            <w:r>
-              <w:rPr>
-                <w:rFonts w:ascii="LM Roman Caps 10" w:hAnsi="LM Roman Caps 10"/>
-                <w:i/>
-                <w:iCs/>
-              </w:rPr>
-              <w:t>2</w:t>
-            </w:r>
-            <w:r>
-              <w:rPr>
-                <w:rFonts w:ascii="LM Roman Caps 10" w:hAnsi="LM Roman Caps 10"/>
-                <w:i/>
-                <w:iCs/>
-              </w:rPr>
-              <w:t>)</w:t>
+              <w:t>(2)</w:t>
             </w:r>
           </w:p>
         </w:tc>
       </w:tr>
     </w:tbl>
     <w:p>
-      <w:pPr>
-        <w:rPr>
-          <w:rFonts w:eastAsiaTheme="minorEastAsia"/>
-        </w:rPr>
-      </w:pPr>
-      <w:r>
-        <w:rPr>
-          <w:rFonts w:eastAsiaTheme="minorEastAsia"/>
-        </w:rPr>
+      <w:r>
         <w:tab/>
       </w:r>
       <w:r>
-        <w:rPr>
-          <w:rFonts w:eastAsiaTheme="minorEastAsia"/>
-        </w:rPr>
         <w:t>In the case of streamlines, they originate from the source outwards. The opposite occurs for sink flow, thus the negative strength.</w:t>
       </w:r>
     </w:p>
     <w:p>
-      <w:pPr>
-        <w:rPr>
-          <w:rFonts w:eastAsiaTheme="minorEastAsia"/>
-        </w:rPr>
-      </w:pPr>
-      <w:r>
-        <w:rPr>
-          <w:rFonts w:eastAsiaTheme="minorEastAsia"/>
-        </w:rPr>
+      <w:r>
         <w:tab/>
         <w:t xml:space="preserve">Vortex flow is defined by </w:t>
       </w:r>
@@ -1328,30 +1232,30 @@
             <m:sty m:val="p"/>
           </m:rPr>
           <w:rPr>
-            <w:rFonts w:ascii="Cambria Math" w:eastAsiaTheme="minorEastAsia" w:hAnsi="Cambria Math"/>
+            <w:rFonts w:ascii="Cambria Math" w:hAnsi="Cambria Math"/>
           </w:rPr>
           <m:t>Γ</m:t>
         </m:r>
       </m:oMath>
       <w:r>
-        <w:rPr>
-          <w:rFonts w:eastAsiaTheme="minorEastAsia"/>
-        </w:rPr>
         <w:t xml:space="preserve">, the circulation. </w:t>
       </w:r>
       <w:r>
         <w:rPr>
-          <w:rFonts w:eastAsiaTheme="minorEastAsia"/>
           <w:b/>
           <w:bCs/>
         </w:rPr>
         <w:t>Equation 3</w:t>
       </w:r>
       <w:r>
-        <w:rPr>
-          <w:rFonts w:eastAsiaTheme="minorEastAsia"/>
-        </w:rPr>
         <w:t xml:space="preserve"> shows the cartesian velocity components for vortex flow, which look similar to that of source/sink flow.</w:t>
+      </w:r>
+      <w:r>
+        <w:t xml:space="preserve"> </w:t>
+      </w:r>
+      <w:r>
+        <w:lastRenderedPageBreak/>
+        <w:t>A negative circulation indicates counterclockwise flow, while a positive circulation indicates a clockwise flow.</w:t>
       </w:r>
     </w:p>
     <w:tbl>
@@ -1370,9 +1274,9 @@
         <w:tblLook w:val="04A0" w:firstRow="1" w:lastRow="0" w:firstColumn="1" w:lastColumn="0" w:noHBand="0" w:noVBand="1"/>
       </w:tblPr>
       <w:tblGrid>
-        <w:gridCol w:w="279"/>
-        <w:gridCol w:w="4260"/>
-        <w:gridCol w:w="501"/>
+        <w:gridCol w:w="296"/>
+        <w:gridCol w:w="4277"/>
+        <w:gridCol w:w="467"/>
       </w:tblGrid>
       <w:tr>
         <w:trPr>
@@ -1383,13 +1287,7 @@
             <w:tcW w:w="350" w:type="pct"/>
             <w:vAlign w:val="center"/>
           </w:tcPr>
-          <w:p>
-            <w:pPr>
-              <w:rPr>
-                <w:rFonts w:ascii="Times New Roman" w:hAnsi="Times New Roman"/>
-              </w:rPr>
-            </w:pPr>
-          </w:p>
+          <w:p/>
         </w:tc>
         <w:tc>
           <w:tcPr>
@@ -1398,161 +1296,74 @@
           </w:tcPr>
           <w:p>
             <w:pPr>
-              <w:jc w:val="center"/>
+              <w:pStyle w:val="Equation"/>
               <w:rPr>
-                <w:rFonts w:ascii="Times New Roman" w:eastAsiaTheme="minorEastAsia" w:hAnsi="Times New Roman"/>
-                <w:iCs/>
+                <w:rFonts w:ascii="Times New Roman" w:hAnsi="Times New Roman"/>
               </w:rPr>
             </w:pPr>
             <m:oMathPara>
               <m:oMath>
                 <m:r>
-                  <w:rPr>
-                    <w:rFonts w:ascii="Cambria Math" w:eastAsiaTheme="minorEastAsia" w:hAnsi="Cambria Math"/>
-                  </w:rPr>
                   <m:t>u=</m:t>
                 </m:r>
                 <m:f>
                   <m:fPr>
-                    <m:ctrlPr>
-                      <w:rPr>
-                        <w:rFonts w:ascii="Cambria Math" w:eastAsiaTheme="minorEastAsia" w:hAnsi="Cambria Math"/>
-                        <w:iCs/>
-                      </w:rPr>
-                    </m:ctrlPr>
+                    <m:ctrlPr/>
                   </m:fPr>
                   <m:num>
                     <m:r>
-                      <m:rPr>
-                        <m:sty m:val="p"/>
-                      </m:rPr>
-                      <w:rPr>
-                        <w:rFonts w:ascii="Cambria Math" w:eastAsiaTheme="minorEastAsia" w:hAnsi="Cambria Math"/>
-                      </w:rPr>
                       <m:t>Γ</m:t>
                     </m:r>
-                    <m:ctrlPr>
-                      <w:rPr>
-                        <w:rFonts w:ascii="Cambria Math" w:eastAsiaTheme="minorEastAsia" w:hAnsi="Cambria Math"/>
-                        <w:i/>
-                        <w:iCs/>
-                      </w:rPr>
-                    </m:ctrlPr>
                   </m:num>
                   <m:den>
                     <m:r>
-                      <w:rPr>
-                        <w:rFonts w:ascii="Cambria Math" w:eastAsiaTheme="minorEastAsia" w:hAnsi="Cambria Math"/>
-                      </w:rPr>
-                      <m:t>2</m:t>
-                    </m:r>
-                    <m:r>
-                      <w:rPr>
-                        <w:rFonts w:ascii="Cambria Math" w:eastAsiaTheme="minorEastAsia" w:hAnsi="Cambria Math"/>
-                      </w:rPr>
-                      <m:t>π</m:t>
-                    </m:r>
-                    <m:ctrlPr>
-                      <w:rPr>
-                        <w:rFonts w:ascii="Cambria Math" w:eastAsiaTheme="minorEastAsia" w:hAnsi="Cambria Math"/>
-                        <w:i/>
-                        <w:iCs/>
-                      </w:rPr>
-                    </m:ctrlPr>
+                      <m:t>2π</m:t>
+                    </m:r>
                   </m:den>
                 </m:f>
                 <m:f>
                   <m:fPr>
-                    <m:ctrlPr>
-                      <w:rPr>
-                        <w:rFonts w:ascii="Cambria Math" w:eastAsiaTheme="minorEastAsia" w:hAnsi="Cambria Math"/>
-                        <w:iCs/>
-                      </w:rPr>
-                    </m:ctrlPr>
+                    <m:ctrlPr/>
                   </m:fPr>
                   <m:num>
                     <m:r>
-                      <w:rPr>
-                        <w:rFonts w:ascii="Cambria Math" w:eastAsiaTheme="minorEastAsia" w:hAnsi="Cambria Math"/>
-                      </w:rPr>
                       <m:t>y</m:t>
                     </m:r>
-                    <m:ctrlPr>
-                      <w:rPr>
-                        <w:rFonts w:ascii="Cambria Math" w:eastAsiaTheme="minorEastAsia" w:hAnsi="Cambria Math"/>
-                        <w:i/>
-                        <w:iCs/>
-                      </w:rPr>
-                    </m:ctrlPr>
                   </m:num>
                   <m:den>
                     <m:sSup>
                       <m:sSupPr>
-                        <m:ctrlPr>
-                          <w:rPr>
-                            <w:rFonts w:ascii="Cambria Math" w:eastAsiaTheme="minorEastAsia" w:hAnsi="Cambria Math"/>
-                            <w:i/>
-                            <w:iCs/>
-                          </w:rPr>
-                        </m:ctrlPr>
+                        <m:ctrlPr/>
                       </m:sSupPr>
                       <m:e>
                         <m:r>
-                          <w:rPr>
-                            <w:rFonts w:ascii="Cambria Math" w:eastAsiaTheme="minorEastAsia" w:hAnsi="Cambria Math"/>
-                          </w:rPr>
                           <m:t>x</m:t>
                         </m:r>
                       </m:e>
                       <m:sup>
                         <m:r>
-                          <w:rPr>
-                            <w:rFonts w:ascii="Cambria Math" w:eastAsiaTheme="minorEastAsia" w:hAnsi="Cambria Math"/>
-                          </w:rPr>
                           <m:t>2</m:t>
                         </m:r>
                       </m:sup>
                     </m:sSup>
                     <m:r>
-                      <w:rPr>
-                        <w:rFonts w:ascii="Cambria Math" w:eastAsiaTheme="minorEastAsia" w:hAnsi="Cambria Math"/>
-                      </w:rPr>
                       <m:t>+</m:t>
                     </m:r>
                     <m:sSup>
                       <m:sSupPr>
-                        <m:ctrlPr>
-                          <w:rPr>
-                            <w:rFonts w:ascii="Cambria Math" w:eastAsiaTheme="minorEastAsia" w:hAnsi="Cambria Math"/>
-                            <w:i/>
-                            <w:iCs/>
-                          </w:rPr>
-                        </m:ctrlPr>
+                        <m:ctrlPr/>
                       </m:sSupPr>
                       <m:e>
                         <m:r>
-                          <w:rPr>
-                            <w:rFonts w:ascii="Cambria Math" w:eastAsiaTheme="minorEastAsia" w:hAnsi="Cambria Math"/>
-                          </w:rPr>
                           <m:t>y</m:t>
                         </m:r>
                       </m:e>
                       <m:sup>
                         <m:r>
-                          <w:rPr>
-                            <w:rFonts w:ascii="Cambria Math" w:eastAsiaTheme="minorEastAsia" w:hAnsi="Cambria Math"/>
-                          </w:rPr>
                           <m:t>2</m:t>
                         </m:r>
                       </m:sup>
                     </m:sSup>
-                    <m:ctrlPr>
-                      <w:rPr>
-                        <w:rFonts w:ascii="Cambria Math" w:eastAsiaTheme="minorEastAsia" w:hAnsi="Cambria Math"/>
-                        <w:i/>
-                        <w:iCs/>
-                      </w:rPr>
-                    </m:ctrlPr>
                   </m:den>
                 </m:f>
               </m:oMath>
@@ -1560,161 +1371,74 @@
           </w:p>
           <w:p>
             <w:pPr>
-              <w:jc w:val="center"/>
+              <w:pStyle w:val="Equation"/>
               <w:rPr>
-                <w:rFonts w:ascii="Times New Roman" w:eastAsiaTheme="minorEastAsia" w:hAnsi="Times New Roman"/>
-                <w:iCs/>
+                <w:rFonts w:ascii="Times New Roman" w:hAnsi="Times New Roman"/>
               </w:rPr>
             </w:pPr>
             <m:oMathPara>
               <m:oMath>
                 <m:r>
-                  <w:rPr>
-                    <w:rFonts w:ascii="Cambria Math" w:eastAsiaTheme="minorEastAsia" w:hAnsi="Cambria Math"/>
-                  </w:rPr>
                   <m:t>v=</m:t>
                 </m:r>
                 <m:f>
                   <m:fPr>
-                    <m:ctrlPr>
-                      <w:rPr>
-                        <w:rFonts w:ascii="Cambria Math" w:eastAsiaTheme="minorEastAsia" w:hAnsi="Cambria Math"/>
-                        <w:iCs/>
-                      </w:rPr>
-                    </m:ctrlPr>
+                    <m:ctrlPr/>
                   </m:fPr>
                   <m:num>
                     <m:r>
-                      <m:rPr>
-                        <m:sty m:val="p"/>
-                      </m:rPr>
-                      <w:rPr>
-                        <w:rFonts w:ascii="Cambria Math" w:eastAsiaTheme="minorEastAsia" w:hAnsi="Cambria Math"/>
-                      </w:rPr>
                       <m:t>Γ</m:t>
                     </m:r>
-                    <m:ctrlPr>
-                      <w:rPr>
-                        <w:rFonts w:ascii="Cambria Math" w:eastAsiaTheme="minorEastAsia" w:hAnsi="Cambria Math"/>
-                        <w:i/>
-                        <w:iCs/>
-                      </w:rPr>
-                    </m:ctrlPr>
                   </m:num>
                   <m:den>
                     <m:r>
-                      <w:rPr>
-                        <w:rFonts w:ascii="Cambria Math" w:eastAsiaTheme="minorEastAsia" w:hAnsi="Cambria Math"/>
-                      </w:rPr>
-                      <m:t>2</m:t>
-                    </m:r>
-                    <m:r>
-                      <w:rPr>
-                        <w:rFonts w:ascii="Cambria Math" w:eastAsiaTheme="minorEastAsia" w:hAnsi="Cambria Math"/>
-                      </w:rPr>
-                      <m:t>π</m:t>
-                    </m:r>
-                    <m:ctrlPr>
-                      <w:rPr>
-                        <w:rFonts w:ascii="Cambria Math" w:eastAsiaTheme="minorEastAsia" w:hAnsi="Cambria Math"/>
-                        <w:i/>
-                        <w:iCs/>
-                      </w:rPr>
-                    </m:ctrlPr>
+                      <m:t>2π</m:t>
+                    </m:r>
                   </m:den>
                 </m:f>
                 <m:f>
                   <m:fPr>
-                    <m:ctrlPr>
-                      <w:rPr>
-                        <w:rFonts w:ascii="Cambria Math" w:eastAsiaTheme="minorEastAsia" w:hAnsi="Cambria Math"/>
-                        <w:iCs/>
-                      </w:rPr>
-                    </m:ctrlPr>
+                    <m:ctrlPr/>
                   </m:fPr>
                   <m:num>
                     <m:r>
-                      <w:rPr>
-                        <w:rFonts w:ascii="Cambria Math" w:eastAsiaTheme="minorEastAsia" w:hAnsi="Cambria Math"/>
-                      </w:rPr>
                       <m:t>x</m:t>
                     </m:r>
-                    <m:ctrlPr>
-                      <w:rPr>
-                        <w:rFonts w:ascii="Cambria Math" w:eastAsiaTheme="minorEastAsia" w:hAnsi="Cambria Math"/>
-                        <w:i/>
-                        <w:iCs/>
-                      </w:rPr>
-                    </m:ctrlPr>
                   </m:num>
                   <m:den>
                     <m:sSup>
                       <m:sSupPr>
-                        <m:ctrlPr>
-                          <w:rPr>
-                            <w:rFonts w:ascii="Cambria Math" w:eastAsiaTheme="minorEastAsia" w:hAnsi="Cambria Math"/>
-                            <w:i/>
-                            <w:iCs/>
-                          </w:rPr>
-                        </m:ctrlPr>
+                        <m:ctrlPr/>
                       </m:sSupPr>
                       <m:e>
                         <m:r>
-                          <w:rPr>
-                            <w:rFonts w:ascii="Cambria Math" w:eastAsiaTheme="minorEastAsia" w:hAnsi="Cambria Math"/>
-                          </w:rPr>
                           <m:t>x</m:t>
                         </m:r>
                       </m:e>
                       <m:sup>
                         <m:r>
-                          <w:rPr>
-                            <w:rFonts w:ascii="Cambria Math" w:eastAsiaTheme="minorEastAsia" w:hAnsi="Cambria Math"/>
-                          </w:rPr>
                           <m:t>2</m:t>
                         </m:r>
                       </m:sup>
                     </m:sSup>
                     <m:r>
-                      <w:rPr>
-                        <w:rFonts w:ascii="Cambria Math" w:eastAsiaTheme="minorEastAsia" w:hAnsi="Cambria Math"/>
-                      </w:rPr>
                       <m:t>+</m:t>
                     </m:r>
                     <m:sSup>
                       <m:sSupPr>
-                        <m:ctrlPr>
-                          <w:rPr>
-                            <w:rFonts w:ascii="Cambria Math" w:eastAsiaTheme="minorEastAsia" w:hAnsi="Cambria Math"/>
-                            <w:i/>
-                            <w:iCs/>
-                          </w:rPr>
-                        </m:ctrlPr>
+                        <m:ctrlPr/>
                       </m:sSupPr>
                       <m:e>
                         <m:r>
-                          <w:rPr>
-                            <w:rFonts w:ascii="Cambria Math" w:eastAsiaTheme="minorEastAsia" w:hAnsi="Cambria Math"/>
-                          </w:rPr>
                           <m:t>y</m:t>
                         </m:r>
                       </m:e>
                       <m:sup>
                         <m:r>
-                          <w:rPr>
-                            <w:rFonts w:ascii="Cambria Math" w:eastAsiaTheme="minorEastAsia" w:hAnsi="Cambria Math"/>
-                          </w:rPr>
                           <m:t>2</m:t>
                         </m:r>
                       </m:sup>
                     </m:sSup>
-                    <m:ctrlPr>
-                      <w:rPr>
-                        <w:rFonts w:ascii="Cambria Math" w:eastAsiaTheme="minorEastAsia" w:hAnsi="Cambria Math"/>
-                        <w:i/>
-                        <w:iCs/>
-                      </w:rPr>
-                    </m:ctrlPr>
                   </m:den>
                 </m:f>
               </m:oMath>
@@ -1728,51 +1452,22 @@
           </w:tcPr>
           <w:p>
             <w:pPr>
-              <w:jc w:val="right"/>
               <w:rPr>
-                <w:rFonts w:ascii="LM Roman Caps 10" w:hAnsi="LM Roman Caps 10"/>
-                <w:i/>
-                <w:iCs/>
+                <w:rFonts w:ascii="LM Roman 12" w:hAnsi="LM Roman 12"/>
               </w:rPr>
             </w:pPr>
             <w:r>
               <w:rPr>
-                <w:rFonts w:ascii="LM Roman Caps 10" w:hAnsi="LM Roman Caps 10"/>
-                <w:i/>
-                <w:iCs/>
+                <w:rFonts w:ascii="LM Roman 12" w:hAnsi="LM Roman 12"/>
               </w:rPr>
-              <w:t>(</w:t>
-            </w:r>
-            <w:r>
-              <w:rPr>
-                <w:rFonts w:ascii="LM Roman Caps 10" w:hAnsi="LM Roman Caps 10"/>
-                <w:i/>
-                <w:iCs/>
-              </w:rPr>
-              <w:t>3</w:t>
-            </w:r>
-            <w:r>
-              <w:rPr>
-                <w:rFonts w:ascii="LM Roman Caps 10" w:hAnsi="LM Roman Caps 10"/>
-                <w:i/>
-                <w:iCs/>
-              </w:rPr>
-              <w:t>)</w:t>
+              <w:t>(3)</w:t>
             </w:r>
           </w:p>
         </w:tc>
       </w:tr>
     </w:tbl>
     <w:p>
-      <w:pPr>
-        <w:rPr>
-          <w:rFonts w:eastAsiaTheme="minorEastAsia"/>
-        </w:rPr>
-      </w:pPr>
-      <w:r>
-        <w:rPr>
-          <w:rFonts w:eastAsiaTheme="minorEastAsia"/>
-        </w:rPr>
+      <w:r>
         <w:tab/>
         <w:t xml:space="preserve">With these components established, we can combine multiple flows. Usually, these flows are defined by </w:t>
       </w:r>
@@ -1782,15 +1477,12 @@
             <m:sty m:val="p"/>
           </m:rPr>
           <w:rPr>
-            <w:rFonts w:ascii="Cambria Math" w:eastAsiaTheme="minorEastAsia" w:hAnsi="Cambria Math"/>
+            <w:rFonts w:ascii="Cambria Math" w:hAnsi="Cambria Math"/>
           </w:rPr>
           <m:t>ψ</m:t>
         </m:r>
       </m:oMath>
       <w:r>
-        <w:rPr>
-          <w:rFonts w:eastAsiaTheme="minorEastAsia"/>
-        </w:rPr>
         <w:t xml:space="preserve"> and </w:t>
       </w:r>
       <m:oMath>
@@ -1799,55 +1491,38 @@
             <m:sty m:val="p"/>
           </m:rPr>
           <w:rPr>
-            <w:rFonts w:ascii="Cambria Math" w:eastAsiaTheme="minorEastAsia" w:hAnsi="Cambria Math"/>
+            <w:rFonts w:ascii="Cambria Math" w:hAnsi="Cambria Math"/>
           </w:rPr>
           <m:t>ϕ</m:t>
         </m:r>
       </m:oMath>
       <w:r>
-        <w:rPr>
-          <w:rFonts w:eastAsiaTheme="minorEastAsia"/>
-        </w:rPr>
         <w:t>, the stream function and potential function, respectively.</w:t>
       </w:r>
       <w:r>
-        <w:rPr>
-          <w:rFonts w:eastAsiaTheme="minorEastAsia"/>
-        </w:rPr>
         <w:t xml:space="preserve"> However, through the </w:t>
       </w:r>
       <w:r>
         <w:rPr>
-          <w:rFonts w:eastAsiaTheme="minorEastAsia"/>
           <w:i/>
           <w:iCs/>
         </w:rPr>
         <w:t>Laplace Equation</w:t>
       </w:r>
       <w:r>
-        <w:rPr>
-          <w:rFonts w:eastAsiaTheme="minorEastAsia"/>
-        </w:rPr>
         <w:t xml:space="preserve">, shown in </w:t>
       </w:r>
       <w:r>
         <w:rPr>
-          <w:rFonts w:eastAsiaTheme="minorEastAsia"/>
           <w:b/>
           <w:bCs/>
         </w:rPr>
         <w:t>Equation 4</w:t>
       </w:r>
       <w:r>
-        <w:rPr>
-          <w:rFonts w:eastAsiaTheme="minorEastAsia"/>
-        </w:rPr>
         <w:t>, the combination of velocity components is allowable, as long as the flow is steady-state, incompressible, and irrotational</w:t>
       </w:r>
       <w:r>
-        <w:rPr>
-          <w:rFonts w:eastAsiaTheme="minorEastAsia"/>
-        </w:rPr>
         <w:t>.</w:t>
       </w:r>
     </w:p>
@@ -1867,9 +1542,9 @@
         <w:tblLook w:val="04A0" w:firstRow="1" w:lastRow="0" w:firstColumn="1" w:lastColumn="0" w:noHBand="0" w:noVBand="1"/>
       </w:tblPr>
       <w:tblGrid>
-        <w:gridCol w:w="279"/>
-        <w:gridCol w:w="4260"/>
-        <w:gridCol w:w="501"/>
+        <w:gridCol w:w="296"/>
+        <w:gridCol w:w="4277"/>
+        <w:gridCol w:w="467"/>
       </w:tblGrid>
       <w:tr>
         <w:trPr>
@@ -1884,13 +1559,10 @@
           <w:p>
             <w:pPr>
               <w:rPr>
-                <w:rFonts w:ascii="LM Roman 12" w:hAnsi="LM Roman 12" w:cs="Times New Roman"/>
+                <w:rFonts w:ascii="LM Roman 12" w:hAnsi="LM Roman 12"/>
               </w:rPr>
             </w:pPr>
             <w:r>
-              <w:rPr>
-                <w:rFonts w:ascii="Times New Roman" w:hAnsi="Times New Roman" w:cs="Times New Roman"/>
-              </w:rPr>
               <w:t> </w:t>
             </w:r>
           </w:p>
@@ -1903,61 +1575,30 @@
           </w:tcPr>
           <w:p>
             <w:pPr>
-              <w:jc w:val="center"/>
+              <w:pStyle w:val="Equation"/>
               <w:rPr>
-                <w:rFonts w:ascii="LM Roman 12" w:eastAsiaTheme="minorEastAsia" w:hAnsi="LM Roman 12" w:cs="Times New Roman"/>
+                <w:rFonts w:ascii="LM Roman 12" w:eastAsiaTheme="minorEastAsia" w:hAnsi="LM Roman 12"/>
               </w:rPr>
             </w:pPr>
             <m:oMathPara>
               <m:oMath>
                 <m:sSup>
                   <m:sSupPr>
-                    <m:ctrlPr>
-                      <w:rPr>
-                        <w:rFonts w:ascii="Cambria Math" w:hAnsi="Cambria Math"/>
-                        <w:i/>
-                      </w:rPr>
-                    </m:ctrlPr>
+                    <m:ctrlPr/>
                   </m:sSupPr>
                   <m:e>
                     <m:r>
-                      <m:rPr>
-                        <m:sty m:val="p"/>
-                      </m:rPr>
-                      <w:rPr>
-                        <w:rFonts w:ascii="Cambria Math" w:hAnsi="Cambria Math" w:cs="Times New Roman"/>
-                      </w:rPr>
                       <m:t>∇</m:t>
                     </m:r>
-                    <m:ctrlPr>
-                      <w:rPr>
-                        <w:rFonts w:ascii="Cambria Math" w:hAnsi="Cambria Math"/>
-                      </w:rPr>
-                    </m:ctrlPr>
                   </m:e>
                   <m:sup>
                     <m:r>
-                      <w:rPr>
-                        <w:rFonts w:ascii="Cambria Math" w:hAnsi="Cambria Math" w:cs="Times New Roman"/>
-                      </w:rPr>
                       <m:t>2</m:t>
                     </m:r>
                   </m:sup>
                 </m:sSup>
                 <m:r>
-                  <m:rPr>
-                    <m:sty m:val="p"/>
-                  </m:rPr>
-                  <w:rPr>
-                    <w:rFonts w:ascii="Cambria Math" w:hAnsi="Cambria Math" w:cs="Times New Roman"/>
-                  </w:rPr>
-                  <m:t>ϕ</m:t>
-                </m:r>
-                <m:r>
-                  <w:rPr>
-                    <w:rFonts w:ascii="Cambria Math" w:hAnsi="Cambria Math" w:cs="Times New Roman"/>
-                  </w:rPr>
-                  <m:t>=0</m:t>
+                  <m:t>ϕ=0</m:t>
                 </m:r>
               </m:oMath>
             </m:oMathPara>
@@ -1971,32 +1612,25 @@
           </w:tcPr>
           <w:p>
             <w:pPr>
-              <w:jc w:val="right"/>
               <w:rPr>
-                <w:rFonts w:ascii="LM Roman 12" w:hAnsi="LM Roman 12" w:cs="Times New Roman"/>
+                <w:rFonts w:ascii="LM Roman 12" w:hAnsi="LM Roman 12"/>
               </w:rPr>
             </w:pPr>
             <w:r>
               <w:rPr>
-                <w:rFonts w:ascii="LM Roman Caps 10" w:hAnsi="LM Roman Caps 10" w:cs="Times New Roman"/>
-                <w:i/>
-                <w:iCs/>
+                <w:rFonts w:ascii="LM Roman 12" w:hAnsi="LM Roman 12"/>
               </w:rPr>
               <w:t>(</w:t>
             </w:r>
             <w:r>
               <w:rPr>
-                <w:rFonts w:ascii="LM Roman Caps 10" w:hAnsi="LM Roman Caps 10" w:cs="Times New Roman"/>
-                <w:i/>
-                <w:iCs/>
+                <w:rFonts w:ascii="LM Roman 12" w:hAnsi="LM Roman 12"/>
               </w:rPr>
               <w:t>4</w:t>
             </w:r>
             <w:r>
               <w:rPr>
-                <w:rFonts w:ascii="LM Roman Caps 10" w:hAnsi="LM Roman Caps 10" w:cs="Times New Roman"/>
-                <w:i/>
-                <w:iCs/>
+                <w:rFonts w:ascii="LM Roman 12" w:hAnsi="LM Roman 12"/>
               </w:rPr>
               <w:t>)</w:t>
             </w:r>
@@ -2005,59 +1639,38 @@
       </w:tr>
     </w:tbl>
     <w:p>
-      <w:pPr>
-        <w:rPr>
-          <w:rFonts w:eastAsiaTheme="minorEastAsia"/>
-        </w:rPr>
-      </w:pPr>
-      <w:r>
-        <w:rPr>
-          <w:rFonts w:eastAsiaTheme="minorEastAsia"/>
-        </w:rPr>
-        <w:lastRenderedPageBreak/>
+      <w:r>
         <w:tab/>
         <w:t xml:space="preserve">The </w:t>
       </w:r>
       <w:r>
         <w:rPr>
-          <w:rFonts w:eastAsiaTheme="minorEastAsia"/>
           <w:i/>
           <w:iCs/>
         </w:rPr>
         <w:t>Laplace Equation</w:t>
       </w:r>
       <w:r>
-        <w:rPr>
-          <w:rFonts w:eastAsiaTheme="minorEastAsia"/>
-        </w:rPr>
         <w:t xml:space="preserve"> can be proved to work with the stream function as well. Additionally, the </w:t>
       </w:r>
       <w:r>
         <w:rPr>
-          <w:rFonts w:eastAsiaTheme="minorEastAsia"/>
           <w:i/>
           <w:iCs/>
         </w:rPr>
         <w:t>Cauchy-Riemann Equations</w:t>
       </w:r>
       <w:r>
-        <w:rPr>
-          <w:rFonts w:eastAsiaTheme="minorEastAsia"/>
-        </w:rPr>
         <w:t xml:space="preserve"> allow us to relate the stream function and potential function with the cartesian velocity components. These are shown in </w:t>
       </w:r>
       <w:r>
         <w:rPr>
-          <w:rFonts w:eastAsiaTheme="minorEastAsia"/>
           <w:b/>
           <w:bCs/>
         </w:rPr>
         <w:t>Equation 5</w:t>
       </w:r>
       <w:r>
-        <w:rPr>
-          <w:rFonts w:eastAsiaTheme="minorEastAsia"/>
-        </w:rPr>
         <w:t>.</w:t>
       </w:r>
     </w:p>
@@ -2077,9 +1690,9 @@
         <w:tblLook w:val="04A0" w:firstRow="1" w:lastRow="0" w:firstColumn="1" w:lastColumn="0" w:noHBand="0" w:noVBand="1"/>
       </w:tblPr>
       <w:tblGrid>
-        <w:gridCol w:w="279"/>
-        <w:gridCol w:w="4260"/>
-        <w:gridCol w:w="501"/>
+        <w:gridCol w:w="296"/>
+        <w:gridCol w:w="4277"/>
+        <w:gridCol w:w="467"/>
       </w:tblGrid>
       <w:tr>
         <w:trPr>
@@ -2090,13 +1703,7 @@
             <w:tcW w:w="350" w:type="pct"/>
             <w:vAlign w:val="center"/>
           </w:tcPr>
-          <w:p>
-            <w:pPr>
-              <w:rPr>
-                <w:rFonts w:ascii="Times New Roman" w:hAnsi="Times New Roman"/>
-              </w:rPr>
-            </w:pPr>
-          </w:p>
+          <w:p/>
         </w:tc>
         <w:tc>
           <w:tcPr>
@@ -2105,114 +1712,46 @@
           </w:tcPr>
           <w:p>
             <w:pPr>
-              <w:jc w:val="center"/>
+              <w:pStyle w:val="Equation"/>
               <w:rPr>
-                <w:rFonts w:ascii="Times New Roman" w:eastAsiaTheme="minorEastAsia" w:hAnsi="Times New Roman"/>
-                <w:iCs/>
+                <w:rFonts w:ascii="Times New Roman" w:hAnsi="Times New Roman"/>
               </w:rPr>
             </w:pPr>
             <m:oMathPara>
               <m:oMath>
                 <m:r>
-                  <w:rPr>
-                    <w:rFonts w:ascii="Cambria Math" w:eastAsiaTheme="minorEastAsia" w:hAnsi="Cambria Math"/>
-                  </w:rPr>
                   <m:t>u=</m:t>
                 </m:r>
                 <m:f>
                   <m:fPr>
-                    <m:ctrlPr>
-                      <w:rPr>
-                        <w:rFonts w:ascii="Cambria Math" w:eastAsiaTheme="minorEastAsia" w:hAnsi="Cambria Math"/>
-                        <w:iCs/>
-                      </w:rPr>
-                    </m:ctrlPr>
+                    <m:ctrlPr/>
                   </m:fPr>
                   <m:num>
                     <m:r>
-                      <m:rPr>
-                        <m:sty m:val="p"/>
-                      </m:rPr>
-                      <w:rPr>
-                        <w:rFonts w:ascii="Cambria Math" w:eastAsiaTheme="minorEastAsia" w:hAnsi="Cambria Math"/>
-                      </w:rPr>
                       <m:t>∂ϕ</m:t>
                     </m:r>
                   </m:num>
                   <m:den>
                     <m:r>
-                      <m:rPr>
-                        <m:sty m:val="p"/>
-                      </m:rPr>
-                      <w:rPr>
-                        <w:rFonts w:ascii="Cambria Math" w:eastAsiaTheme="minorEastAsia" w:hAnsi="Cambria Math"/>
-                      </w:rPr>
-                      <m:t>∂</m:t>
-                    </m:r>
-                    <m:r>
-                      <m:rPr>
-                        <m:sty m:val="p"/>
-                      </m:rPr>
-                      <w:rPr>
-                        <w:rFonts w:ascii="Cambria Math" w:eastAsiaTheme="minorEastAsia" w:hAnsi="Cambria Math"/>
-                      </w:rPr>
-                      <m:t>x</m:t>
+                      <m:t>∂x</m:t>
                     </m:r>
                   </m:den>
                 </m:f>
                 <m:r>
-                  <m:rPr>
-                    <m:sty m:val="p"/>
-                  </m:rPr>
-                  <w:rPr>
-                    <w:rFonts w:ascii="Cambria Math" w:eastAsiaTheme="minorEastAsia" w:hAnsi="Cambria Math"/>
-                  </w:rPr>
-                  <m:t xml:space="preserve">,  </m:t>
-                </m:r>
-                <m:r>
-                  <w:rPr>
-                    <w:rFonts w:ascii="Cambria Math" w:eastAsiaTheme="minorEastAsia" w:hAnsi="Cambria Math"/>
-                  </w:rPr>
-                  <m:t>u=</m:t>
+                  <m:t>,  u=</m:t>
                 </m:r>
                 <m:f>
                   <m:fPr>
-                    <m:ctrlPr>
-                      <w:rPr>
-                        <w:rFonts w:ascii="Cambria Math" w:eastAsiaTheme="minorEastAsia" w:hAnsi="Cambria Math"/>
-                        <w:iCs/>
-                      </w:rPr>
-                    </m:ctrlPr>
+                    <m:ctrlPr/>
                   </m:fPr>
                   <m:num>
                     <m:r>
-                      <m:rPr>
-                        <m:sty m:val="p"/>
-                      </m:rPr>
-                      <w:rPr>
-                        <w:rFonts w:ascii="Cambria Math" w:eastAsiaTheme="minorEastAsia" w:hAnsi="Cambria Math"/>
-                      </w:rPr>
                       <m:t>∂ψ</m:t>
                     </m:r>
                   </m:num>
                   <m:den>
                     <m:r>
-                      <m:rPr>
-                        <m:sty m:val="p"/>
-                      </m:rPr>
-                      <w:rPr>
-                        <w:rFonts w:ascii="Cambria Math" w:eastAsiaTheme="minorEastAsia" w:hAnsi="Cambria Math"/>
-                      </w:rPr>
-                      <m:t>∂</m:t>
-                    </m:r>
-                    <m:r>
-                      <m:rPr>
-                        <m:sty m:val="p"/>
-                      </m:rPr>
-                      <w:rPr>
-                        <w:rFonts w:ascii="Cambria Math" w:eastAsiaTheme="minorEastAsia" w:hAnsi="Cambria Math"/>
-                      </w:rPr>
-                      <m:t>y</m:t>
+                      <m:t>∂y</m:t>
                     </m:r>
                   </m:den>
                 </m:f>
@@ -2221,140 +1760,47 @@
           </w:p>
           <w:p>
             <w:pPr>
-              <w:jc w:val="center"/>
+              <w:pStyle w:val="Equation"/>
               <w:rPr>
-                <w:rFonts w:ascii="Times New Roman" w:eastAsiaTheme="minorEastAsia" w:hAnsi="Times New Roman"/>
-                <w:iCs/>
+                <w:rFonts w:ascii="Times New Roman" w:hAnsi="Times New Roman"/>
               </w:rPr>
             </w:pPr>
             <m:oMathPara>
               <m:oMath>
                 <m:r>
-                  <w:rPr>
-                    <w:rFonts w:ascii="Cambria Math" w:eastAsiaTheme="minorEastAsia" w:hAnsi="Cambria Math"/>
-                  </w:rPr>
                   <m:t>v=</m:t>
                 </m:r>
                 <m:f>
                   <m:fPr>
-                    <m:ctrlPr>
-                      <w:rPr>
-                        <w:rFonts w:ascii="Cambria Math" w:eastAsiaTheme="minorEastAsia" w:hAnsi="Cambria Math"/>
-                        <w:iCs/>
-                      </w:rPr>
-                    </m:ctrlPr>
+                    <m:ctrlPr/>
                   </m:fPr>
                   <m:num>
                     <m:r>
-                      <m:rPr>
-                        <m:sty m:val="p"/>
-                      </m:rPr>
-                      <w:rPr>
-                        <w:rFonts w:ascii="Cambria Math" w:eastAsiaTheme="minorEastAsia" w:hAnsi="Cambria Math"/>
-                      </w:rPr>
                       <m:t>∂ϕ</m:t>
                     </m:r>
-                    <m:ctrlPr>
-                      <w:rPr>
-                        <w:rFonts w:ascii="Cambria Math" w:eastAsiaTheme="minorEastAsia" w:hAnsi="Cambria Math"/>
-                        <w:i/>
-                        <w:iCs/>
-                      </w:rPr>
-                    </m:ctrlPr>
                   </m:num>
                   <m:den>
                     <m:r>
-                      <m:rPr>
-                        <m:sty m:val="p"/>
-                      </m:rPr>
-                      <w:rPr>
-                        <w:rFonts w:ascii="Cambria Math" w:eastAsiaTheme="minorEastAsia" w:hAnsi="Cambria Math"/>
-                      </w:rPr>
-                      <m:t>∂</m:t>
-                    </m:r>
-                    <m:r>
-                      <w:rPr>
-                        <w:rFonts w:ascii="Cambria Math" w:eastAsiaTheme="minorEastAsia" w:hAnsi="Cambria Math"/>
-                      </w:rPr>
-                      <m:t>y</m:t>
-                    </m:r>
-                    <m:ctrlPr>
-                      <w:rPr>
-                        <w:rFonts w:ascii="Cambria Math" w:eastAsiaTheme="minorEastAsia" w:hAnsi="Cambria Math"/>
-                        <w:i/>
-                        <w:iCs/>
-                      </w:rPr>
-                    </m:ctrlPr>
+                      <m:t>∂y</m:t>
+                    </m:r>
                   </m:den>
                 </m:f>
                 <m:r>
-                  <w:rPr>
-                    <w:rFonts w:ascii="Cambria Math" w:eastAsiaTheme="minorEastAsia" w:hAnsi="Cambria Math"/>
-                  </w:rPr>
-                  <m:t xml:space="preserve">,  </m:t>
-                </m:r>
-                <m:r>
-                  <w:rPr>
-                    <w:rFonts w:ascii="Cambria Math" w:eastAsiaTheme="minorEastAsia" w:hAnsi="Cambria Math"/>
-                  </w:rPr>
-                  <m:t>v=</m:t>
-                </m:r>
-                <m:r>
-                  <w:rPr>
-                    <w:rFonts w:ascii="Cambria Math" w:eastAsiaTheme="minorEastAsia" w:hAnsi="Cambria Math"/>
-                  </w:rPr>
-                  <m:t>-</m:t>
+                  <m:t>,  v=-</m:t>
                 </m:r>
                 <m:f>
                   <m:fPr>
-                    <m:ctrlPr>
-                      <w:rPr>
-                        <w:rFonts w:ascii="Cambria Math" w:eastAsiaTheme="minorEastAsia" w:hAnsi="Cambria Math"/>
-                        <w:iCs/>
-                      </w:rPr>
-                    </m:ctrlPr>
+                    <m:ctrlPr/>
                   </m:fPr>
                   <m:num>
                     <m:r>
-                      <m:rPr>
-                        <m:sty m:val="p"/>
-                      </m:rPr>
-                      <w:rPr>
-                        <w:rFonts w:ascii="Cambria Math" w:eastAsiaTheme="minorEastAsia" w:hAnsi="Cambria Math"/>
-                      </w:rPr>
                       <m:t>∂ψ</m:t>
                     </m:r>
-                    <m:ctrlPr>
-                      <w:rPr>
-                        <w:rFonts w:ascii="Cambria Math" w:eastAsiaTheme="minorEastAsia" w:hAnsi="Cambria Math"/>
-                        <w:i/>
-                        <w:iCs/>
-                      </w:rPr>
-                    </m:ctrlPr>
                   </m:num>
                   <m:den>
                     <m:r>
-                      <m:rPr>
-                        <m:sty m:val="p"/>
-                      </m:rPr>
-                      <w:rPr>
-                        <w:rFonts w:ascii="Cambria Math" w:eastAsiaTheme="minorEastAsia" w:hAnsi="Cambria Math"/>
-                      </w:rPr>
-                      <m:t>∂</m:t>
-                    </m:r>
-                    <m:r>
-                      <w:rPr>
-                        <w:rFonts w:ascii="Cambria Math" w:eastAsiaTheme="minorEastAsia" w:hAnsi="Cambria Math"/>
-                      </w:rPr>
-                      <m:t>x</m:t>
-                    </m:r>
-                    <m:ctrlPr>
-                      <w:rPr>
-                        <w:rFonts w:ascii="Cambria Math" w:eastAsiaTheme="minorEastAsia" w:hAnsi="Cambria Math"/>
-                        <w:i/>
-                        <w:iCs/>
-                      </w:rPr>
-                    </m:ctrlPr>
+                      <m:t>∂x</m:t>
+                    </m:r>
                   </m:den>
                 </m:f>
               </m:oMath>
@@ -2368,34 +1814,25 @@
           </w:tcPr>
           <w:p>
             <w:pPr>
-              <w:jc w:val="right"/>
               <w:rPr>
-                <w:rFonts w:ascii="LM Roman Caps 10" w:hAnsi="LM Roman Caps 10"/>
-                <w:i/>
-                <w:iCs/>
+                <w:rFonts w:ascii="LM Roman 12" w:hAnsi="LM Roman 12"/>
               </w:rPr>
             </w:pPr>
             <w:r>
               <w:rPr>
-                <w:rFonts w:ascii="LM Roman Caps 10" w:hAnsi="LM Roman Caps 10"/>
-                <w:i/>
-                <w:iCs/>
+                <w:rFonts w:ascii="LM Roman 12" w:hAnsi="LM Roman 12"/>
               </w:rPr>
               <w:t>(</w:t>
             </w:r>
             <w:r>
               <w:rPr>
-                <w:rFonts w:ascii="LM Roman Caps 10" w:hAnsi="LM Roman Caps 10"/>
-                <w:i/>
-                <w:iCs/>
+                <w:rFonts w:ascii="LM Roman 12" w:hAnsi="LM Roman 12"/>
               </w:rPr>
               <w:t>5</w:t>
             </w:r>
             <w:r>
               <w:rPr>
-                <w:rFonts w:ascii="LM Roman Caps 10" w:hAnsi="LM Roman Caps 10"/>
-                <w:i/>
-                <w:iCs/>
+                <w:rFonts w:ascii="LM Roman 12" w:hAnsi="LM Roman 12"/>
               </w:rPr>
               <w:t>)</w:t>
             </w:r>
@@ -2404,17 +1841,374 @@
       </w:tr>
     </w:tbl>
     <w:p>
-      <w:pPr>
-        <w:rPr>
-          <w:rFonts w:eastAsiaTheme="minorEastAsia"/>
-        </w:rPr>
-      </w:pPr>
-      <w:r>
-        <w:rPr>
-          <w:rFonts w:eastAsiaTheme="minorEastAsia"/>
-        </w:rPr>
+      <w:r>
         <w:tab/>
         <w:t xml:space="preserve">By taking the partial derivates with respect to x or y of the stream or potential functions of the elemental flows, we can obtain the cartesian velocity components shown in </w:t>
+      </w:r>
+      <w:r>
+        <w:rPr>
+          <w:b/>
+          <w:bCs/>
+        </w:rPr>
+        <w:t xml:space="preserve">Equations 1, 2, </w:t>
+      </w:r>
+      <w:r>
+        <w:t>&amp;</w:t>
+      </w:r>
+      <w:r>
+        <w:rPr>
+          <w:b/>
+          <w:bCs/>
+        </w:rPr>
+        <w:t xml:space="preserve"> 3</w:t>
+      </w:r>
+      <w:r>
+        <w:t>.</w:t>
+      </w:r>
+      <w:r>
+        <w:t xml:space="preserve"> </w:t>
+      </w:r>
+      <w:r>
+        <w:t xml:space="preserve">Because the velocity components are related through partial derivatives, the </w:t>
+      </w:r>
+      <w:r>
+        <w:rPr>
+          <w:i/>
+          <w:iCs/>
+        </w:rPr>
+        <w:t>Laplace Equation</w:t>
+      </w:r>
+      <w:r>
+        <w:t xml:space="preserve"> should still be applicable when combining the velocities of multiple flows. This will be the main procedure of creating more complicated flows through the velocity components.</w:t>
+      </w:r>
+    </w:p>
+    <w:p>
+      <w:pPr>
+        <w:pStyle w:val="Heading2"/>
+      </w:pPr>
+      <w:r>
+        <w:t>Methodology</w:t>
+      </w:r>
+    </w:p>
+    <w:p>
+      <w:r>
+        <w:tab/>
+      </w:r>
+      <w:r>
+        <w:t>To visualize elementary and potential flows, MATLAB will be utilized. It is a program capable of doing the basic arithmetic and plotting needed for this project. The structure of the entire program will be laid out as such:</w:t>
+      </w:r>
+    </w:p>
+    <w:p>
+      <w:pPr>
+        <w:pStyle w:val="ListParagraph"/>
+        <w:numPr>
+          <w:ilvl w:val="0"/>
+          <w:numId w:val="5"/>
+        </w:numPr>
+      </w:pPr>
+      <w:r>
+        <w:t>Main File</w:t>
+      </w:r>
+    </w:p>
+    <w:p>
+      <w:pPr>
+        <w:pStyle w:val="ListParagraph"/>
+        <w:numPr>
+          <w:ilvl w:val="1"/>
+          <w:numId w:val="5"/>
+        </w:numPr>
+      </w:pPr>
+      <w:r>
+        <w:t>Uniform Flow</w:t>
+      </w:r>
+    </w:p>
+    <w:p>
+      <w:pPr>
+        <w:pStyle w:val="ListParagraph"/>
+        <w:numPr>
+          <w:ilvl w:val="1"/>
+          <w:numId w:val="5"/>
+        </w:numPr>
+      </w:pPr>
+      <w:r>
+        <w:t>Source/Sink Flow</w:t>
+      </w:r>
+    </w:p>
+    <w:p>
+      <w:pPr>
+        <w:pStyle w:val="ListParagraph"/>
+        <w:numPr>
+          <w:ilvl w:val="1"/>
+          <w:numId w:val="5"/>
+        </w:numPr>
+      </w:pPr>
+      <w:r>
+        <w:t>Vortex Flow</w:t>
+      </w:r>
+    </w:p>
+    <w:p>
+      <w:pPr>
+        <w:pStyle w:val="ListParagraph"/>
+        <w:numPr>
+          <w:ilvl w:val="1"/>
+          <w:numId w:val="5"/>
+        </w:numPr>
+      </w:pPr>
+      <w:r>
+        <w:t>Animation File</w:t>
+      </w:r>
+    </w:p>
+    <w:p>
+      <w:r>
+        <w:t xml:space="preserve">The main file will contain all of the parameters and will call the elementary flow functions listed above. </w:t>
+      </w:r>
+      <w:r>
+        <w:rPr>
+          <w:b/>
+          <w:bCs/>
+        </w:rPr>
+        <w:t xml:space="preserve">Figure </w:t>
+      </w:r>
+      <w:r>
+        <w:t>1</w:t>
+      </w:r>
+      <w:r>
+        <w:t xml:space="preserve"> shows a basic outline/workflow for this program workspace.</w:t>
+      </w:r>
+    </w:p>
+    <w:p>
+      <w:pPr>
+        <w:keepNext/>
+      </w:pPr>
+      <w:r>
+        <w:drawing>
+          <wp:inline distT="0" distB="0" distL="0" distR="0" wp14:anchorId="63A16CEE" wp14:editId="183E7651">
+            <wp:extent cx="3147438" cy="3672011"/>
+            <wp:effectExtent l="57150" t="57150" r="91440" b="100330"/>
+            <wp:docPr id="980562256" name="Picture 1" descr="A screenshot of a computer&#10;&#10;Description automatically generated"/>
+            <wp:cNvGraphicFramePr>
+              <a:graphicFrameLocks xmlns:a="http://schemas.openxmlformats.org/drawingml/2006/main" noChangeAspect="1"/>
+            </wp:cNvGraphicFramePr>
+            <a:graphic xmlns:a="http://schemas.openxmlformats.org/drawingml/2006/main">
+              <a:graphicData uri="http://schemas.openxmlformats.org/drawingml/2006/picture">
+                <pic:pic xmlns:pic="http://schemas.openxmlformats.org/drawingml/2006/picture">
+                  <pic:nvPicPr>
+                    <pic:cNvPr id="980562256" name="Picture 1" descr="A screenshot of a computer&#10;&#10;Description automatically generated"/>
+                    <pic:cNvPicPr/>
+                  </pic:nvPicPr>
+                  <pic:blipFill>
+                    <a:blip r:embed="rId11"/>
+                    <a:stretch>
+                      <a:fillRect/>
+                    </a:stretch>
+                  </pic:blipFill>
+                  <pic:spPr>
+                    <a:xfrm>
+                      <a:off x="0" y="0"/>
+                      <a:ext cx="3159259" cy="3685803"/>
+                    </a:xfrm>
+                    <a:prstGeom prst="rect">
+                      <a:avLst/>
+                    </a:prstGeom>
+                    <a:ln>
+                      <a:solidFill>
+                        <a:schemeClr val="tx1"/>
+                      </a:solidFill>
+                    </a:ln>
+                    <a:effectLst>
+                      <a:outerShdw blurRad="50800" dist="38100" dir="2700000" algn="tl" rotWithShape="0">
+                        <a:prstClr val="black">
+                          <a:alpha val="40000"/>
+                        </a:prstClr>
+                      </a:outerShdw>
+                    </a:effectLst>
+                  </pic:spPr>
+                </pic:pic>
+              </a:graphicData>
+            </a:graphic>
+          </wp:inline>
+        </w:drawing>
+      </w:r>
+    </w:p>
+    <w:p>
+      <w:pPr>
+        <w:pStyle w:val="Caption"/>
+        <w:jc w:val="center"/>
+      </w:pPr>
+      <w:r>
+        <w:t xml:space="preserve">Figure </w:t>
+      </w:r>
+      <w:r>
+        <w:fldChar w:fldCharType="begin"/>
+      </w:r>
+      <w:r>
+        <w:instrText xml:space="preserve"> SEQ Figure \* ARABIC </w:instrText>
+      </w:r>
+      <w:r>
+        <w:fldChar w:fldCharType="separate"/>
+      </w:r>
+      <w:r>
+        <w:rPr>
+          <w:noProof/>
+        </w:rPr>
+        <w:t>1</w:t>
+      </w:r>
+      <w:r>
+        <w:fldChar w:fldCharType="end"/>
+      </w:r>
+      <w:r>
+        <w:t>: Flowchart of program</w:t>
+      </w:r>
+    </w:p>
+    <w:p>
+      <w:pPr>
+        <w:rPr>
+          <w:rFonts w:eastAsiaTheme="minorEastAsia"/>
+        </w:rPr>
+      </w:pPr>
+      <w:r>
+        <w:t>For</w:t>
+      </w:r>
+      <w:r>
+        <w:t xml:space="preserve"> this to work, a ‘mesh grid’ will be created to initialize the position vectors of each point within our computational domain. E.g., our domain will be from -5 to 5 in the x-axis and -5 to 5 in the y-axis, with 0.25 spacing in between. This results in a 41x41 matrix of </w:t>
+      </w:r>
+      <w:r>
+        <w:t xml:space="preserve">the </w:t>
+      </w:r>
+      <w:r>
+        <w:t>position vectors</w:t>
+      </w:r>
+      <w:r>
+        <w:t xml:space="preserve"> of our domain</w:t>
+      </w:r>
+      <w:r>
+        <w:t>.</w:t>
+      </w:r>
+      <w:r>
+        <w:t xml:space="preserve"> Defining </w:t>
+      </w:r>
+      <m:oMath>
+        <m:sSub>
+          <m:sSubPr>
+            <m:ctrlPr>
+              <w:rPr>
+                <w:rFonts w:ascii="Cambria Math" w:hAnsi="Cambria Math"/>
+                <w:i/>
+              </w:rPr>
+            </m:ctrlPr>
+          </m:sSubPr>
+          <m:e>
+            <m:r>
+              <w:rPr>
+                <w:rFonts w:ascii="Cambria Math" w:hAnsi="Cambria Math"/>
+              </w:rPr>
+              <m:t>V</m:t>
+            </m:r>
+          </m:e>
+          <m:sub>
+            <m:r>
+              <m:rPr>
+                <m:sty m:val="p"/>
+              </m:rPr>
+              <w:rPr>
+                <w:rFonts w:ascii="Cambria Math" w:hAnsi="Cambria Math"/>
+              </w:rPr>
+              <m:t>∞</m:t>
+            </m:r>
+          </m:sub>
+        </m:sSub>
+      </m:oMath>
+      <w:r>
+        <w:rPr>
+          <w:rFonts w:eastAsiaTheme="minorEastAsia"/>
+        </w:rPr>
+        <w:t xml:space="preserve"> will allow us to call the Uniform Flow function and obtain the </w:t>
+      </w:r>
+      <w:r>
+        <w:rPr>
+          <w:rFonts w:eastAsiaTheme="minorEastAsia"/>
+          <w:i/>
+          <w:iCs/>
+        </w:rPr>
+        <w:t>u</w:t>
+      </w:r>
+      <w:r>
+        <w:rPr>
+          <w:rFonts w:eastAsiaTheme="minorEastAsia"/>
+        </w:rPr>
+        <w:t xml:space="preserve"> and </w:t>
+      </w:r>
+      <w:r>
+        <w:rPr>
+          <w:rFonts w:eastAsiaTheme="minorEastAsia"/>
+          <w:i/>
+          <w:iCs/>
+        </w:rPr>
+        <w:t>v</w:t>
+      </w:r>
+      <w:r>
+        <w:rPr>
+          <w:rFonts w:eastAsiaTheme="minorEastAsia"/>
+        </w:rPr>
+        <w:t xml:space="preserve"> velocities. </w:t>
+      </w:r>
+      <w:r>
+        <w:rPr>
+          <w:rFonts w:eastAsiaTheme="minorEastAsia"/>
+        </w:rPr>
+        <w:t xml:space="preserve">As for the Source/Sink flow function, the X and Y position matrix previously mentioned need to be provided, as well as the x and y position of the source/sink flow and strength </w:t>
+      </w:r>
+      <m:oMath>
+        <m:r>
+          <m:rPr>
+            <m:sty m:val="p"/>
+          </m:rPr>
+          <w:rPr>
+            <w:rFonts w:ascii="Cambria Math" w:hAnsi="Cambria Math"/>
+          </w:rPr>
+          <m:t>Λ</m:t>
+        </m:r>
+      </m:oMath>
+      <w:r>
+        <w:rPr>
+          <w:rFonts w:eastAsiaTheme="minorEastAsia"/>
+        </w:rPr>
+        <w:t xml:space="preserve">. The reason for providing the domain position vectors is because </w:t>
+      </w:r>
+      <w:r>
+        <w:rPr>
+          <w:rFonts w:eastAsiaTheme="minorEastAsia"/>
+        </w:rPr>
+        <w:lastRenderedPageBreak/>
+        <w:t xml:space="preserve">we need to calculate the </w:t>
+      </w:r>
+      <w:r>
+        <w:rPr>
+          <w:rFonts w:eastAsiaTheme="minorEastAsia"/>
+          <w:i/>
+          <w:iCs/>
+        </w:rPr>
+        <w:t>u</w:t>
+      </w:r>
+      <w:r>
+        <w:rPr>
+          <w:rFonts w:eastAsiaTheme="minorEastAsia"/>
+        </w:rPr>
+        <w:t xml:space="preserve"> and </w:t>
+      </w:r>
+      <w:r>
+        <w:rPr>
+          <w:rFonts w:eastAsiaTheme="minorEastAsia"/>
+          <w:i/>
+          <w:iCs/>
+        </w:rPr>
+        <w:t>v</w:t>
+      </w:r>
+      <w:r>
+        <w:rPr>
+          <w:rFonts w:eastAsiaTheme="minorEastAsia"/>
+        </w:rPr>
+        <w:t xml:space="preserve"> velocities for every point in the domain. This can be achieved by finding the difference between the x position of the source/sink for and the X position of all the position vectors in the domain. Additionally, this is done for the y position. </w:t>
       </w:r>
       <w:r>
         <w:rPr>
@@ -2422,13 +2216,7 @@
           <w:b/>
           <w:bCs/>
         </w:rPr>
-        <w:t xml:space="preserve">Equations 1, 2, </w:t>
-      </w:r>
-      <w:r>
-        <w:rPr>
-          <w:rFonts w:eastAsiaTheme="minorEastAsia"/>
-        </w:rPr>
-        <w:t>&amp;</w:t>
+        <w:t xml:space="preserve">Equation </w:t>
       </w:r>
       <w:r>
         <w:rPr>
@@ -2436,49 +2224,1250 @@
           <w:b/>
           <w:bCs/>
         </w:rPr>
-        <w:t xml:space="preserve"> 3</w:t>
+        <w:t>6</w:t>
       </w:r>
       <w:r>
         <w:rPr>
           <w:rFonts w:eastAsiaTheme="minorEastAsia"/>
         </w:rPr>
+        <w:t xml:space="preserve"> shows the </w:t>
+      </w:r>
+      <w:r>
+        <w:rPr>
+          <w:rFonts w:eastAsiaTheme="minorEastAsia"/>
+          <w:i/>
+          <w:iCs/>
+        </w:rPr>
+        <w:t>u</w:t>
+      </w:r>
+      <w:r>
+        <w:rPr>
+          <w:rFonts w:eastAsiaTheme="minorEastAsia"/>
+        </w:rPr>
+        <w:t xml:space="preserve"> and </w:t>
+      </w:r>
+      <w:r>
+        <w:rPr>
+          <w:rFonts w:eastAsiaTheme="minorEastAsia"/>
+          <w:i/>
+          <w:iCs/>
+        </w:rPr>
+        <w:t>v</w:t>
+      </w:r>
+      <w:r>
+        <w:rPr>
+          <w:rFonts w:eastAsiaTheme="minorEastAsia"/>
+        </w:rPr>
+        <w:t xml:space="preserve"> velocity vectors used within the source/sink MATLAB function.</w:t>
+      </w:r>
+    </w:p>
+    <w:tbl>
+      <w:tblPr>
+        <w:tblStyle w:val="TableGrid"/>
+        <w:tblW w:w="0" w:type="auto"/>
+        <w:jc w:val="center"/>
+        <w:tblBorders>
+          <w:top w:val="none" w:sz="0" w:space="0" w:color="auto"/>
+          <w:left w:val="none" w:sz="0" w:space="0" w:color="auto"/>
+          <w:bottom w:val="none" w:sz="0" w:space="0" w:color="auto"/>
+          <w:right w:val="none" w:sz="0" w:space="0" w:color="auto"/>
+          <w:insideH w:val="none" w:sz="0" w:space="0" w:color="auto"/>
+          <w:insideV w:val="none" w:sz="0" w:space="0" w:color="auto"/>
+        </w:tblBorders>
+        <w:tblLook w:val="04A0" w:firstRow="1" w:lastRow="0" w:firstColumn="1" w:lastColumn="0" w:noHBand="0" w:noVBand="1"/>
+      </w:tblPr>
+      <w:tblGrid>
+        <w:gridCol w:w="296"/>
+        <w:gridCol w:w="4277"/>
+        <w:gridCol w:w="467"/>
+      </w:tblGrid>
+      <w:tr>
+        <w:trPr>
+          <w:jc w:val="center"/>
+        </w:trPr>
+        <w:tc>
+          <w:tcPr>
+            <w:tcW w:w="350" w:type="pct"/>
+            <w:vAlign w:val="center"/>
+          </w:tcPr>
+          <w:p/>
+        </w:tc>
+        <w:tc>
+          <w:tcPr>
+            <w:tcW w:w="4300" w:type="pct"/>
+            <w:vAlign w:val="center"/>
+          </w:tcPr>
+          <w:p>
+            <w:pPr>
+              <w:pStyle w:val="Equation"/>
+            </w:pPr>
+            <m:oMathPara>
+              <m:oMath>
+                <m:r>
+                  <m:t>u=</m:t>
+                </m:r>
+                <m:f>
+                  <m:fPr>
+                    <m:ctrlPr/>
+                  </m:fPr>
+                  <m:num>
+                    <m:r>
+                      <m:t>Λ</m:t>
+                    </m:r>
+                  </m:num>
+                  <m:den>
+                    <m:r>
+                      <m:t>2π</m:t>
+                    </m:r>
+                  </m:den>
+                </m:f>
+                <m:f>
+                  <m:fPr>
+                    <m:ctrlPr/>
+                  </m:fPr>
+                  <m:num>
+                    <m:d>
+                      <m:dPr>
+                        <m:ctrlPr/>
+                      </m:dPr>
+                      <m:e>
+                        <m:r>
+                          <m:t>x-</m:t>
+                        </m:r>
+                        <m:sSub>
+                          <m:sSubPr>
+                            <m:ctrlPr/>
+                          </m:sSubPr>
+                          <m:e>
+                            <m:r>
+                              <m:t>x</m:t>
+                            </m:r>
+                          </m:e>
+                          <m:sub>
+                            <m:r>
+                              <m:t>source</m:t>
+                            </m:r>
+                          </m:sub>
+                        </m:sSub>
+                      </m:e>
+                    </m:d>
+                  </m:num>
+                  <m:den>
+                    <m:sSup>
+                      <m:sSupPr>
+                        <m:ctrlPr/>
+                      </m:sSupPr>
+                      <m:e>
+                        <m:d>
+                          <m:dPr>
+                            <m:ctrlPr/>
+                          </m:dPr>
+                          <m:e>
+                            <m:r>
+                              <m:t>x-</m:t>
+                            </m:r>
+                            <m:sSub>
+                              <m:sSubPr>
+                                <m:ctrlPr/>
+                              </m:sSubPr>
+                              <m:e>
+                                <m:r>
+                                  <m:t>x</m:t>
+                                </m:r>
+                              </m:e>
+                              <m:sub>
+                                <m:r>
+                                  <m:t>source</m:t>
+                                </m:r>
+                              </m:sub>
+                            </m:sSub>
+                          </m:e>
+                        </m:d>
+                      </m:e>
+                      <m:sup>
+                        <m:r>
+                          <m:t>2</m:t>
+                        </m:r>
+                      </m:sup>
+                    </m:sSup>
+                    <m:r>
+                      <m:t>+</m:t>
+                    </m:r>
+                    <m:sSup>
+                      <m:sSupPr>
+                        <m:ctrlPr/>
+                      </m:sSupPr>
+                      <m:e>
+                        <m:d>
+                          <m:dPr>
+                            <m:ctrlPr/>
+                          </m:dPr>
+                          <m:e>
+                            <m:r>
+                              <m:t>y</m:t>
+                            </m:r>
+                            <m:r>
+                              <m:t>-</m:t>
+                            </m:r>
+                            <m:sSub>
+                              <m:sSubPr>
+                                <m:ctrlPr/>
+                              </m:sSubPr>
+                              <m:e>
+                                <m:r>
+                                  <m:t>y</m:t>
+                                </m:r>
+                              </m:e>
+                              <m:sub>
+                                <m:r>
+                                  <m:t>source</m:t>
+                                </m:r>
+                              </m:sub>
+                            </m:sSub>
+                          </m:e>
+                        </m:d>
+                      </m:e>
+                      <m:sup>
+                        <m:r>
+                          <m:t>2</m:t>
+                        </m:r>
+                      </m:sup>
+                    </m:sSup>
+                  </m:den>
+                </m:f>
+              </m:oMath>
+            </m:oMathPara>
+          </w:p>
+          <w:p>
+            <w:pPr>
+              <w:pStyle w:val="Equation"/>
+              <w:rPr>
+                <w:rFonts w:asciiTheme="minorHAnsi" w:eastAsiaTheme="minorEastAsia" w:hAnsiTheme="minorHAnsi"/>
+              </w:rPr>
+            </w:pPr>
+            <m:oMathPara>
+              <m:oMath>
+                <m:r>
+                  <m:t>v</m:t>
+                </m:r>
+                <m:r>
+                  <m:t>=</m:t>
+                </m:r>
+                <m:f>
+                  <m:fPr>
+                    <m:ctrlPr/>
+                  </m:fPr>
+                  <m:num>
+                    <m:r>
+                      <m:t>Λ</m:t>
+                    </m:r>
+                  </m:num>
+                  <m:den>
+                    <m:r>
+                      <m:t>2π</m:t>
+                    </m:r>
+                  </m:den>
+                </m:f>
+                <m:f>
+                  <m:fPr>
+                    <m:ctrlPr/>
+                  </m:fPr>
+                  <m:num>
+                    <m:d>
+                      <m:dPr>
+                        <m:ctrlPr/>
+                      </m:dPr>
+                      <m:e>
+                        <m:r>
+                          <m:t>y-</m:t>
+                        </m:r>
+                        <m:sSub>
+                          <m:sSubPr>
+                            <m:ctrlPr/>
+                          </m:sSubPr>
+                          <m:e>
+                            <m:r>
+                              <m:t>y</m:t>
+                            </m:r>
+                          </m:e>
+                          <m:sub>
+                            <m:r>
+                              <m:t>source</m:t>
+                            </m:r>
+                          </m:sub>
+                        </m:sSub>
+                      </m:e>
+                    </m:d>
+                  </m:num>
+                  <m:den>
+                    <m:sSup>
+                      <m:sSupPr>
+                        <m:ctrlPr/>
+                      </m:sSupPr>
+                      <m:e>
+                        <m:d>
+                          <m:dPr>
+                            <m:ctrlPr/>
+                          </m:dPr>
+                          <m:e>
+                            <m:r>
+                              <m:t>x-</m:t>
+                            </m:r>
+                            <m:sSub>
+                              <m:sSubPr>
+                                <m:ctrlPr/>
+                              </m:sSubPr>
+                              <m:e>
+                                <m:r>
+                                  <m:t>x</m:t>
+                                </m:r>
+                              </m:e>
+                              <m:sub>
+                                <m:r>
+                                  <m:t>source</m:t>
+                                </m:r>
+                              </m:sub>
+                            </m:sSub>
+                          </m:e>
+                        </m:d>
+                      </m:e>
+                      <m:sup>
+                        <m:r>
+                          <m:t>2</m:t>
+                        </m:r>
+                      </m:sup>
+                    </m:sSup>
+                    <m:r>
+                      <m:t>+</m:t>
+                    </m:r>
+                    <m:sSup>
+                      <m:sSupPr>
+                        <m:ctrlPr/>
+                      </m:sSupPr>
+                      <m:e>
+                        <m:d>
+                          <m:dPr>
+                            <m:ctrlPr/>
+                          </m:dPr>
+                          <m:e>
+                            <m:r>
+                              <m:t>y-</m:t>
+                            </m:r>
+                            <m:sSub>
+                              <m:sSubPr>
+                                <m:ctrlPr/>
+                              </m:sSubPr>
+                              <m:e>
+                                <m:r>
+                                  <m:t>y</m:t>
+                                </m:r>
+                              </m:e>
+                              <m:sub>
+                                <m:r>
+                                  <m:t>source</m:t>
+                                </m:r>
+                              </m:sub>
+                            </m:sSub>
+                          </m:e>
+                        </m:d>
+                      </m:e>
+                      <m:sup>
+                        <m:r>
+                          <m:t>2</m:t>
+                        </m:r>
+                      </m:sup>
+                    </m:sSup>
+                  </m:den>
+                </m:f>
+              </m:oMath>
+            </m:oMathPara>
+          </w:p>
+        </w:tc>
+        <w:tc>
+          <w:tcPr>
+            <w:tcW w:w="350" w:type="pct"/>
+            <w:vAlign w:val="center"/>
+          </w:tcPr>
+          <w:p>
+            <w:pPr>
+              <w:rPr>
+                <w:rFonts w:ascii="LM Roman 12" w:hAnsi="LM Roman 12"/>
+              </w:rPr>
+            </w:pPr>
+            <w:r>
+              <w:rPr>
+                <w:rFonts w:ascii="LM Roman 12" w:hAnsi="LM Roman 12"/>
+              </w:rPr>
+              <w:t>(</w:t>
+            </w:r>
+            <w:r>
+              <w:rPr>
+                <w:rFonts w:ascii="LM Roman 12" w:hAnsi="LM Roman 12"/>
+              </w:rPr>
+              <w:t>6</w:t>
+            </w:r>
+            <w:r>
+              <w:rPr>
+                <w:rFonts w:ascii="LM Roman 12" w:hAnsi="LM Roman 12"/>
+              </w:rPr>
+              <w:t>)</w:t>
+            </w:r>
+          </w:p>
+        </w:tc>
+      </w:tr>
+    </w:tbl>
+    <w:p>
+      <w:r>
+        <w:t xml:space="preserve">Similarly, for vortex flow, the difference between the domain position vectors and the position of the vortex flow is </w:t>
+      </w:r>
+      <w:proofErr w:type="gramStart"/>
+      <w:r>
+        <w:t>need</w:t>
+      </w:r>
+      <w:proofErr w:type="gramEnd"/>
+      <w:r>
+        <w:t xml:space="preserve"> for the MATLAB function. These are shown in </w:t>
+      </w:r>
+      <w:r>
+        <w:rPr>
+          <w:b/>
+          <w:bCs/>
+        </w:rPr>
+        <w:t>Equation 7</w:t>
+      </w:r>
+      <w:r>
         <w:t>.</w:t>
       </w:r>
-      <w:r>
-        <w:rPr>
-          <w:rFonts w:eastAsiaTheme="minorEastAsia"/>
-        </w:rPr>
-        <w:t xml:space="preserve"> </w:t>
-      </w:r>
-    </w:p>
-    <w:p>
-      <w:pPr>
-        <w:ind w:firstLine="720"/>
-        <w:rPr>
-          <w:rFonts w:eastAsiaTheme="minorEastAsia"/>
-        </w:rPr>
-      </w:pPr>
-    </w:p>
+    </w:p>
+    <w:tbl>
+      <w:tblPr>
+        <w:tblStyle w:val="TableGrid"/>
+        <w:tblW w:w="0" w:type="auto"/>
+        <w:jc w:val="center"/>
+        <w:tblBorders>
+          <w:top w:val="none" w:sz="0" w:space="0" w:color="auto"/>
+          <w:left w:val="none" w:sz="0" w:space="0" w:color="auto"/>
+          <w:bottom w:val="none" w:sz="0" w:space="0" w:color="auto"/>
+          <w:right w:val="none" w:sz="0" w:space="0" w:color="auto"/>
+          <w:insideH w:val="none" w:sz="0" w:space="0" w:color="auto"/>
+          <w:insideV w:val="none" w:sz="0" w:space="0" w:color="auto"/>
+        </w:tblBorders>
+        <w:tblLook w:val="04A0" w:firstRow="1" w:lastRow="0" w:firstColumn="1" w:lastColumn="0" w:noHBand="0" w:noVBand="1"/>
+      </w:tblPr>
+      <w:tblGrid>
+        <w:gridCol w:w="296"/>
+        <w:gridCol w:w="4277"/>
+        <w:gridCol w:w="467"/>
+      </w:tblGrid>
+      <w:tr>
+        <w:trPr>
+          <w:jc w:val="center"/>
+        </w:trPr>
+        <w:tc>
+          <w:tcPr>
+            <w:tcW w:w="350" w:type="pct"/>
+            <w:vAlign w:val="center"/>
+          </w:tcPr>
+          <w:p/>
+        </w:tc>
+        <w:tc>
+          <w:tcPr>
+            <w:tcW w:w="4300" w:type="pct"/>
+            <w:vAlign w:val="center"/>
+          </w:tcPr>
+          <w:p>
+            <w:pPr>
+              <w:pStyle w:val="Equation"/>
+              <w:rPr>
+                <w:rFonts w:asciiTheme="minorHAnsi" w:eastAsiaTheme="minorEastAsia" w:hAnsiTheme="minorHAnsi"/>
+              </w:rPr>
+            </w:pPr>
+            <m:oMathPara>
+              <m:oMath>
+                <m:r>
+                  <m:t>u=</m:t>
+                </m:r>
+                <m:f>
+                  <m:fPr>
+                    <m:ctrlPr/>
+                  </m:fPr>
+                  <m:num>
+                    <m:r>
+                      <m:t>Γ</m:t>
+                    </m:r>
+                  </m:num>
+                  <m:den>
+                    <m:r>
+                      <m:t>2π</m:t>
+                    </m:r>
+                  </m:den>
+                </m:f>
+                <m:f>
+                  <m:fPr>
+                    <m:ctrlPr/>
+                  </m:fPr>
+                  <m:num>
+                    <m:d>
+                      <m:dPr>
+                        <m:ctrlPr/>
+                      </m:dPr>
+                      <m:e>
+                        <m:r>
+                          <m:t>y-</m:t>
+                        </m:r>
+                        <m:sSub>
+                          <m:sSubPr>
+                            <m:ctrlPr/>
+                          </m:sSubPr>
+                          <m:e>
+                            <m:r>
+                              <m:t>y</m:t>
+                            </m:r>
+                          </m:e>
+                          <m:sub>
+                            <m:r>
+                              <m:t>source</m:t>
+                            </m:r>
+                          </m:sub>
+                        </m:sSub>
+                      </m:e>
+                    </m:d>
+                  </m:num>
+                  <m:den>
+                    <m:sSup>
+                      <m:sSupPr>
+                        <m:ctrlPr/>
+                      </m:sSupPr>
+                      <m:e>
+                        <m:d>
+                          <m:dPr>
+                            <m:ctrlPr/>
+                          </m:dPr>
+                          <m:e>
+                            <m:r>
+                              <m:t>x-</m:t>
+                            </m:r>
+                            <m:sSub>
+                              <m:sSubPr>
+                                <m:ctrlPr/>
+                              </m:sSubPr>
+                              <m:e>
+                                <m:r>
+                                  <m:t>x</m:t>
+                                </m:r>
+                              </m:e>
+                              <m:sub>
+                                <m:r>
+                                  <m:t>source</m:t>
+                                </m:r>
+                              </m:sub>
+                            </m:sSub>
+                          </m:e>
+                        </m:d>
+                      </m:e>
+                      <m:sup>
+                        <m:r>
+                          <m:t>2</m:t>
+                        </m:r>
+                      </m:sup>
+                    </m:sSup>
+                    <m:r>
+                      <m:t>+</m:t>
+                    </m:r>
+                    <m:sSup>
+                      <m:sSupPr>
+                        <m:ctrlPr/>
+                      </m:sSupPr>
+                      <m:e>
+                        <m:d>
+                          <m:dPr>
+                            <m:ctrlPr/>
+                          </m:dPr>
+                          <m:e>
+                            <m:r>
+                              <m:t>y-</m:t>
+                            </m:r>
+                            <m:sSub>
+                              <m:sSubPr>
+                                <m:ctrlPr/>
+                              </m:sSubPr>
+                              <m:e>
+                                <m:r>
+                                  <m:t>y</m:t>
+                                </m:r>
+                              </m:e>
+                              <m:sub>
+                                <m:r>
+                                  <m:t>source</m:t>
+                                </m:r>
+                              </m:sub>
+                            </m:sSub>
+                          </m:e>
+                        </m:d>
+                      </m:e>
+                      <m:sup>
+                        <m:r>
+                          <m:t>2</m:t>
+                        </m:r>
+                      </m:sup>
+                    </m:sSup>
+                  </m:den>
+                </m:f>
+              </m:oMath>
+            </m:oMathPara>
+          </w:p>
+          <w:p>
+            <w:pPr>
+              <w:pStyle w:val="Equation"/>
+              <w:rPr>
+                <w:rFonts w:asciiTheme="minorHAnsi" w:eastAsiaTheme="minorEastAsia" w:hAnsiTheme="minorHAnsi"/>
+              </w:rPr>
+            </w:pPr>
+            <m:oMathPara>
+              <m:oMath>
+                <m:r>
+                  <m:t>v=</m:t>
+                </m:r>
+                <m:f>
+                  <m:fPr>
+                    <m:ctrlPr/>
+                  </m:fPr>
+                  <m:num>
+                    <m:r>
+                      <m:t>Γ</m:t>
+                    </m:r>
+                  </m:num>
+                  <m:den>
+                    <m:r>
+                      <m:t>2π</m:t>
+                    </m:r>
+                  </m:den>
+                </m:f>
+                <m:f>
+                  <m:fPr>
+                    <m:ctrlPr/>
+                  </m:fPr>
+                  <m:num>
+                    <m:d>
+                      <m:dPr>
+                        <m:ctrlPr/>
+                      </m:dPr>
+                      <m:e>
+                        <m:r>
+                          <m:t>x-</m:t>
+                        </m:r>
+                        <m:sSub>
+                          <m:sSubPr>
+                            <m:ctrlPr/>
+                          </m:sSubPr>
+                          <m:e>
+                            <m:r>
+                              <m:t>x</m:t>
+                            </m:r>
+                          </m:e>
+                          <m:sub>
+                            <m:r>
+                              <m:t>source</m:t>
+                            </m:r>
+                          </m:sub>
+                        </m:sSub>
+                      </m:e>
+                    </m:d>
+                  </m:num>
+                  <m:den>
+                    <m:sSup>
+                      <m:sSupPr>
+                        <m:ctrlPr/>
+                      </m:sSupPr>
+                      <m:e>
+                        <m:d>
+                          <m:dPr>
+                            <m:ctrlPr/>
+                          </m:dPr>
+                          <m:e>
+                            <m:r>
+                              <m:t>x-</m:t>
+                            </m:r>
+                            <m:sSub>
+                              <m:sSubPr>
+                                <m:ctrlPr/>
+                              </m:sSubPr>
+                              <m:e>
+                                <m:r>
+                                  <m:t>x</m:t>
+                                </m:r>
+                              </m:e>
+                              <m:sub>
+                                <m:r>
+                                  <m:t>source</m:t>
+                                </m:r>
+                              </m:sub>
+                            </m:sSub>
+                          </m:e>
+                        </m:d>
+                      </m:e>
+                      <m:sup>
+                        <m:r>
+                          <m:t>2</m:t>
+                        </m:r>
+                      </m:sup>
+                    </m:sSup>
+                    <m:r>
+                      <m:t>+</m:t>
+                    </m:r>
+                    <m:sSup>
+                      <m:sSupPr>
+                        <m:ctrlPr/>
+                      </m:sSupPr>
+                      <m:e>
+                        <m:d>
+                          <m:dPr>
+                            <m:ctrlPr/>
+                          </m:dPr>
+                          <m:e>
+                            <m:r>
+                              <m:t>y-</m:t>
+                            </m:r>
+                            <m:sSub>
+                              <m:sSubPr>
+                                <m:ctrlPr/>
+                              </m:sSubPr>
+                              <m:e>
+                                <m:r>
+                                  <m:t>y</m:t>
+                                </m:r>
+                              </m:e>
+                              <m:sub>
+                                <m:r>
+                                  <m:t>source</m:t>
+                                </m:r>
+                              </m:sub>
+                            </m:sSub>
+                          </m:e>
+                        </m:d>
+                      </m:e>
+                      <m:sup>
+                        <m:r>
+                          <m:t>2</m:t>
+                        </m:r>
+                      </m:sup>
+                    </m:sSup>
+                  </m:den>
+                </m:f>
+              </m:oMath>
+            </m:oMathPara>
+          </w:p>
+        </w:tc>
+        <w:tc>
+          <w:tcPr>
+            <w:tcW w:w="350" w:type="pct"/>
+            <w:vAlign w:val="center"/>
+          </w:tcPr>
+          <w:p>
+            <w:pPr>
+              <w:rPr>
+                <w:rFonts w:ascii="LM Roman 12" w:hAnsi="LM Roman 12"/>
+              </w:rPr>
+            </w:pPr>
+            <w:r>
+              <w:rPr>
+                <w:rFonts w:ascii="LM Roman 12" w:hAnsi="LM Roman 12"/>
+              </w:rPr>
+              <w:t>(</w:t>
+            </w:r>
+            <w:r>
+              <w:rPr>
+                <w:rFonts w:ascii="LM Roman 12" w:hAnsi="LM Roman 12"/>
+              </w:rPr>
+              <w:t>7</w:t>
+            </w:r>
+            <w:r>
+              <w:rPr>
+                <w:rFonts w:ascii="LM Roman 12" w:hAnsi="LM Roman 12"/>
+              </w:rPr>
+              <w:t>)</w:t>
+            </w:r>
+          </w:p>
+        </w:tc>
+      </w:tr>
+    </w:tbl>
+    <w:p>
+      <w:r>
+        <w:t>Finally, after solving for all of the velocity components, we can</w:t>
+      </w:r>
+      <w:r>
+        <w:t xml:space="preserve"> sum them up</w:t>
+      </w:r>
+      <w:r>
+        <w:t xml:space="preserve"> to get the resultant velocity vectors.</w:t>
+      </w:r>
+    </w:p>
+    <w:tbl>
+      <w:tblPr>
+        <w:tblStyle w:val="TableGrid"/>
+        <w:tblW w:w="0" w:type="auto"/>
+        <w:jc w:val="center"/>
+        <w:tblBorders>
+          <w:top w:val="none" w:sz="0" w:space="0" w:color="auto"/>
+          <w:left w:val="none" w:sz="0" w:space="0" w:color="auto"/>
+          <w:bottom w:val="none" w:sz="0" w:space="0" w:color="auto"/>
+          <w:right w:val="none" w:sz="0" w:space="0" w:color="auto"/>
+          <w:insideH w:val="none" w:sz="0" w:space="0" w:color="auto"/>
+          <w:insideV w:val="none" w:sz="0" w:space="0" w:color="auto"/>
+        </w:tblBorders>
+        <w:tblLook w:val="04A0" w:firstRow="1" w:lastRow="0" w:firstColumn="1" w:lastColumn="0" w:noHBand="0" w:noVBand="1"/>
+      </w:tblPr>
+      <w:tblGrid>
+        <w:gridCol w:w="296"/>
+        <w:gridCol w:w="4277"/>
+        <w:gridCol w:w="467"/>
+      </w:tblGrid>
+      <w:tr>
+        <w:trPr>
+          <w:jc w:val="center"/>
+        </w:trPr>
+        <w:tc>
+          <w:tcPr>
+            <w:tcW w:w="350" w:type="pct"/>
+            <w:vAlign w:val="center"/>
+          </w:tcPr>
+          <w:p/>
+        </w:tc>
+        <w:tc>
+          <w:tcPr>
+            <w:tcW w:w="4300" w:type="pct"/>
+            <w:vAlign w:val="center"/>
+          </w:tcPr>
+          <w:p>
+            <w:pPr>
+              <w:pStyle w:val="Equation"/>
+              <w:rPr>
+                <w:rFonts w:asciiTheme="minorHAnsi" w:eastAsiaTheme="minorEastAsia" w:hAnsiTheme="minorHAnsi"/>
+                <w:i w:val="0"/>
+              </w:rPr>
+            </w:pPr>
+            <m:oMathPara>
+              <m:oMath>
+                <m:r>
+                  <w:rPr>
+                    <w:rFonts w:eastAsiaTheme="minorEastAsia"/>
+                  </w:rPr>
+                  <m:t>u=</m:t>
+                </m:r>
+                <m:r>
+                  <m:rPr>
+                    <m:sty m:val="p"/>
+                  </m:rPr>
+                  <w:rPr>
+                    <w:rFonts w:eastAsiaTheme="minorEastAsia"/>
+                  </w:rPr>
+                  <m:t>Σ</m:t>
+                </m:r>
+                <m:r>
+                  <m:rPr>
+                    <m:sty m:val="p"/>
+                  </m:rPr>
+                  <w:rPr>
+                    <w:rFonts w:eastAsiaTheme="minorEastAsia"/>
+                  </w:rPr>
+                  <m:t xml:space="preserve"> </m:t>
+                </m:r>
+                <m:r>
+                  <w:rPr>
+                    <w:rFonts w:eastAsiaTheme="minorEastAsia"/>
+                  </w:rPr>
+                  <m:t>u=</m:t>
+                </m:r>
+                <m:sSub>
+                  <m:sSubPr>
+                    <m:ctrlPr>
+                      <w:rPr>
+                        <w:rFonts w:eastAsiaTheme="minorEastAsia"/>
+                      </w:rPr>
+                    </m:ctrlPr>
+                  </m:sSubPr>
+                  <m:e>
+                    <m:r>
+                      <w:rPr>
+                        <w:rFonts w:eastAsiaTheme="minorEastAsia"/>
+                      </w:rPr>
+                      <m:t>u</m:t>
+                    </m:r>
+                  </m:e>
+                  <m:sub>
+                    <m:r>
+                      <w:rPr>
+                        <w:rFonts w:eastAsiaTheme="minorEastAsia"/>
+                      </w:rPr>
+                      <m:t>uniform</m:t>
+                    </m:r>
+                  </m:sub>
+                </m:sSub>
+                <m:r>
+                  <w:rPr>
+                    <w:rFonts w:eastAsiaTheme="minorEastAsia"/>
+                  </w:rPr>
+                  <m:t>+</m:t>
+                </m:r>
+                <m:sSub>
+                  <m:sSubPr>
+                    <m:ctrlPr>
+                      <w:rPr>
+                        <w:rFonts w:eastAsiaTheme="minorEastAsia"/>
+                      </w:rPr>
+                    </m:ctrlPr>
+                  </m:sSubPr>
+                  <m:e>
+                    <m:r>
+                      <w:rPr>
+                        <w:rFonts w:eastAsiaTheme="minorEastAsia"/>
+                      </w:rPr>
+                      <m:t>u</m:t>
+                    </m:r>
+                  </m:e>
+                  <m:sub>
+                    <m:r>
+                      <w:rPr>
+                        <w:rFonts w:eastAsiaTheme="minorEastAsia"/>
+                      </w:rPr>
+                      <m:t>source</m:t>
+                    </m:r>
+                  </m:sub>
+                </m:sSub>
+                <m:r>
+                  <w:rPr>
+                    <w:rFonts w:eastAsiaTheme="minorEastAsia"/>
+                  </w:rPr>
+                  <m:t>+</m:t>
+                </m:r>
+                <m:sSub>
+                  <m:sSubPr>
+                    <m:ctrlPr>
+                      <w:rPr>
+                        <w:rFonts w:eastAsiaTheme="minorEastAsia"/>
+                      </w:rPr>
+                    </m:ctrlPr>
+                  </m:sSubPr>
+                  <m:e>
+                    <m:r>
+                      <w:rPr>
+                        <w:rFonts w:eastAsiaTheme="minorEastAsia"/>
+                      </w:rPr>
+                      <m:t>u</m:t>
+                    </m:r>
+                  </m:e>
+                  <m:sub>
+                    <m:r>
+                      <w:rPr>
+                        <w:rFonts w:eastAsiaTheme="minorEastAsia"/>
+                      </w:rPr>
+                      <m:t>sink</m:t>
+                    </m:r>
+                  </m:sub>
+                </m:sSub>
+                <m:r>
+                  <w:rPr>
+                    <w:rFonts w:eastAsiaTheme="minorEastAsia"/>
+                  </w:rPr>
+                  <m:t>+</m:t>
+                </m:r>
+                <m:sSub>
+                  <m:sSubPr>
+                    <m:ctrlPr>
+                      <w:rPr>
+                        <w:rFonts w:eastAsiaTheme="minorEastAsia"/>
+                      </w:rPr>
+                    </m:ctrlPr>
+                  </m:sSubPr>
+                  <m:e>
+                    <m:r>
+                      <w:rPr>
+                        <w:rFonts w:eastAsiaTheme="minorEastAsia"/>
+                      </w:rPr>
+                      <m:t>u</m:t>
+                    </m:r>
+                  </m:e>
+                  <m:sub>
+                    <m:r>
+                      <w:rPr>
+                        <w:rFonts w:eastAsiaTheme="minorEastAsia"/>
+                      </w:rPr>
+                      <m:t>vortex</m:t>
+                    </m:r>
+                  </m:sub>
+                </m:sSub>
+              </m:oMath>
+            </m:oMathPara>
+          </w:p>
+          <w:p>
+            <w:pPr>
+              <w:pStyle w:val="Equation"/>
+              <w:rPr>
+                <w:rFonts w:asciiTheme="minorHAnsi" w:eastAsiaTheme="minorEastAsia" w:hAnsiTheme="minorHAnsi"/>
+                <w:i w:val="0"/>
+              </w:rPr>
+            </w:pPr>
+            <m:oMathPara>
+              <m:oMath>
+                <m:r>
+                  <w:rPr>
+                    <w:rFonts w:eastAsiaTheme="minorEastAsia"/>
+                  </w:rPr>
+                  <m:t>v</m:t>
+                </m:r>
+                <m:r>
+                  <w:rPr>
+                    <w:rFonts w:eastAsiaTheme="minorEastAsia"/>
+                  </w:rPr>
+                  <m:t>=</m:t>
+                </m:r>
+                <m:sSub>
+                  <m:sSubPr>
+                    <m:ctrlPr>
+                      <w:rPr>
+                        <w:rFonts w:eastAsiaTheme="minorEastAsia"/>
+                      </w:rPr>
+                    </m:ctrlPr>
+                  </m:sSubPr>
+                  <m:e>
+                    <m:r>
+                      <m:rPr>
+                        <m:sty m:val="p"/>
+                      </m:rPr>
+                      <w:rPr>
+                        <w:rFonts w:eastAsiaTheme="minorEastAsia"/>
+                      </w:rPr>
+                      <m:t>Σ</m:t>
+                    </m:r>
+                    <m:r>
+                      <m:rPr>
+                        <m:sty m:val="p"/>
+                      </m:rPr>
+                      <w:rPr>
+                        <w:rFonts w:eastAsiaTheme="minorEastAsia"/>
+                      </w:rPr>
+                      <m:t xml:space="preserve"> </m:t>
+                    </m:r>
+                    <m:r>
+                      <w:rPr>
+                        <w:rFonts w:eastAsiaTheme="minorEastAsia"/>
+                      </w:rPr>
+                      <m:t>v</m:t>
+                    </m:r>
+                    <m:r>
+                      <w:rPr>
+                        <w:rFonts w:eastAsiaTheme="minorEastAsia"/>
+                      </w:rPr>
+                      <m:t>=v</m:t>
+                    </m:r>
+                  </m:e>
+                  <m:sub>
+                    <m:r>
+                      <w:rPr>
+                        <w:rFonts w:eastAsiaTheme="minorEastAsia"/>
+                      </w:rPr>
+                      <m:t>uniform</m:t>
+                    </m:r>
+                  </m:sub>
+                </m:sSub>
+                <m:r>
+                  <w:rPr>
+                    <w:rFonts w:eastAsiaTheme="minorEastAsia"/>
+                  </w:rPr>
+                  <m:t>+</m:t>
+                </m:r>
+                <m:sSub>
+                  <m:sSubPr>
+                    <m:ctrlPr>
+                      <w:rPr>
+                        <w:rFonts w:eastAsiaTheme="minorEastAsia"/>
+                      </w:rPr>
+                    </m:ctrlPr>
+                  </m:sSubPr>
+                  <m:e>
+                    <m:r>
+                      <w:rPr>
+                        <w:rFonts w:eastAsiaTheme="minorEastAsia"/>
+                      </w:rPr>
+                      <m:t>v</m:t>
+                    </m:r>
+                  </m:e>
+                  <m:sub>
+                    <m:r>
+                      <w:rPr>
+                        <w:rFonts w:eastAsiaTheme="minorEastAsia"/>
+                      </w:rPr>
+                      <m:t>source</m:t>
+                    </m:r>
+                  </m:sub>
+                </m:sSub>
+                <m:r>
+                  <w:rPr>
+                    <w:rFonts w:eastAsiaTheme="minorEastAsia"/>
+                  </w:rPr>
+                  <m:t>+</m:t>
+                </m:r>
+                <m:sSub>
+                  <m:sSubPr>
+                    <m:ctrlPr>
+                      <w:rPr>
+                        <w:rFonts w:eastAsiaTheme="minorEastAsia"/>
+                      </w:rPr>
+                    </m:ctrlPr>
+                  </m:sSubPr>
+                  <m:e>
+                    <m:r>
+                      <w:rPr>
+                        <w:rFonts w:eastAsiaTheme="minorEastAsia"/>
+                      </w:rPr>
+                      <m:t>v</m:t>
+                    </m:r>
+                  </m:e>
+                  <m:sub>
+                    <m:r>
+                      <w:rPr>
+                        <w:rFonts w:eastAsiaTheme="minorEastAsia"/>
+                      </w:rPr>
+                      <m:t>sink</m:t>
+                    </m:r>
+                  </m:sub>
+                </m:sSub>
+                <m:r>
+                  <w:rPr>
+                    <w:rFonts w:eastAsiaTheme="minorEastAsia"/>
+                  </w:rPr>
+                  <m:t>+</m:t>
+                </m:r>
+                <m:sSub>
+                  <m:sSubPr>
+                    <m:ctrlPr>
+                      <w:rPr>
+                        <w:rFonts w:eastAsiaTheme="minorEastAsia"/>
+                      </w:rPr>
+                    </m:ctrlPr>
+                  </m:sSubPr>
+                  <m:e>
+                    <m:r>
+                      <w:rPr>
+                        <w:rFonts w:eastAsiaTheme="minorEastAsia"/>
+                      </w:rPr>
+                      <m:t>v</m:t>
+                    </m:r>
+                  </m:e>
+                  <m:sub>
+                    <m:r>
+                      <w:rPr>
+                        <w:rFonts w:eastAsiaTheme="minorEastAsia"/>
+                      </w:rPr>
+                      <m:t>vortex</m:t>
+                    </m:r>
+                  </m:sub>
+                </m:sSub>
+              </m:oMath>
+            </m:oMathPara>
+          </w:p>
+        </w:tc>
+        <w:tc>
+          <w:tcPr>
+            <w:tcW w:w="350" w:type="pct"/>
+            <w:vAlign w:val="center"/>
+          </w:tcPr>
+          <w:p>
+            <w:pPr>
+              <w:rPr>
+                <w:rFonts w:ascii="LM Roman 12" w:hAnsi="LM Roman 12"/>
+              </w:rPr>
+            </w:pPr>
+            <w:r>
+              <w:rPr>
+                <w:rFonts w:ascii="LM Roman 12" w:hAnsi="LM Roman 12"/>
+              </w:rPr>
+              <w:t>(</w:t>
+            </w:r>
+            <w:r>
+              <w:rPr>
+                <w:rFonts w:ascii="LM Roman 12" w:hAnsi="LM Roman 12"/>
+              </w:rPr>
+              <w:t>7</w:t>
+            </w:r>
+            <w:r>
+              <w:rPr>
+                <w:rFonts w:ascii="LM Roman 12" w:hAnsi="LM Roman 12"/>
+              </w:rPr>
+              <w:t>)</w:t>
+            </w:r>
+          </w:p>
+        </w:tc>
+      </w:tr>
+    </w:tbl>
+    <w:p>
+      <w:r>
+        <w:t>All that is left is to plot the position of the source/sink and vortex flows (whichever is defined and how many)</w:t>
+      </w:r>
+      <w:r>
+        <w:t xml:space="preserve">. The MATLAB function ‘quiver’ will be utilized to plot the velocity vectors for each point in our domain. The MATLAB function ‘streamline’ will plot streamlines given a grid/domain, velocity vectors, and a starting ‘seed’ where the streamlines will start. </w:t>
+      </w:r>
+    </w:p>
+    <w:p/>
+    <w:p/>
     <w:p>
       <w:pPr>
         <w:pStyle w:val="Heading2"/>
       </w:pPr>
       <w:r>
-        <w:t>Methodology</w:t>
+        <w:t>Results</w:t>
       </w:r>
     </w:p>
     <w:p>
       <w:r>
         <w:tab/>
-        <w:t xml:space="preserve">Explain MATLAB, </w:t>
+      </w:r>
+      <w:r>
+        <w:rPr>
+          <w:b/>
+          <w:bCs/>
+        </w:rPr>
+        <w:t>Appendix A</w:t>
+      </w:r>
+      <w:r>
+        <w:t xml:space="preserve"> shows the results of the code. The quiver velocity vectors are the red arrows. They are scaled based on the sizes of the other vectors in such </w:t>
+      </w:r>
+      <w:r>
+        <w:t>a</w:t>
+      </w:r>
+      <w:r>
+        <w:t xml:space="preserve"> way that the arrows will not overlap. The blue lines are the streamlines and are tangent to these velocity vectors. The dots represent either source, sink, or vortex flow – these can be intuitive to tell when looking at the streamlines and velocity vectors. All plots were plotted with </w:t>
+      </w:r>
+      <w:r>
+        <w:t xml:space="preserve">a </w:t>
+      </w:r>
+      <w:r>
+        <w:t xml:space="preserve">uniform </w:t>
+      </w:r>
+      <w:r>
+        <w:t xml:space="preserve">flow </w:t>
+      </w:r>
+      <w:r>
+        <w:t xml:space="preserve">stream. </w:t>
+      </w:r>
+      <w:r>
+        <w:t xml:space="preserve">Additionally, to properly plot the velocity vectors, all values much be real. Some turned out to be </w:t>
       </w:r>
       <w:proofErr w:type="spellStart"/>
       <w:r>
-        <w:t>gridmesh</w:t>
+        <w:t>NaN</w:t>
       </w:r>
       <w:proofErr w:type="spellEnd"/>
       <w:r>
-        <w:t>, functions, definitions for different elementary flows, quiver and streamline plot, possibly animation.</w:t>
+        <w:t xml:space="preserve"> or Inf, which was filtered out and changed into real values. </w:t>
+      </w:r>
+      <w:proofErr w:type="spellStart"/>
+      <w:r>
+        <w:t>NaN</w:t>
+      </w:r>
+      <w:proofErr w:type="spellEnd"/>
+      <w:r>
+        <w:t xml:space="preserve"> values were replaced with 0 and Inf values were replaced with the maximum real value within the velocity vector domain matrix.</w:t>
       </w:r>
     </w:p>
     <w:p>
@@ -2486,27 +3475,15 @@
         <w:pStyle w:val="Heading2"/>
       </w:pPr>
       <w:r>
-        <w:t>Results</w:t>
+        <w:t>Discussion</w:t>
       </w:r>
     </w:p>
     <w:p>
       <w:r>
         <w:tab/>
-        <w:t>Show quiver and streamline plots for uniform, source, sink, vortex. Show combination (Rankine Oval, Doublet, Non-lifting flow over cylinder, random placements).</w:t>
-      </w:r>
-    </w:p>
-    <w:p>
-      <w:pPr>
-        <w:pStyle w:val="Heading2"/>
-      </w:pPr>
-      <w:r>
-        <w:t>Discussion</w:t>
-      </w:r>
-    </w:p>
-    <w:p>
-      <w:r>
-        <w:tab/>
-        <w:t>Discuss successes, challenges, improvements. Mention future work and GUI functionality.</w:t>
+      </w:r>
+      <w:r>
+        <w:t>This program proved to show success, especially when combining multiple flows. An addition of an animation was also helpful in visualization. However, the code itself is still in its working stage and thus not user-friendly. To fix this, adapting the code with a GUI in another programming language or using MATLAB Apps may provide easier usage. Future work includes adding doublet flow, method of imaging (wall and corner flow), plotting stagnation points and streamlines, and eventually moving into thin airfoil theory and attempting to extract actual values from the calculated velocity vectors.</w:t>
       </w:r>
     </w:p>
     <w:p>
@@ -2530,14 +3507,19 @@
       </w:pPr>
       <w:r>
         <w:tab/>
-        <w:t>Conclude project, lessons learned, experience gained.</w:t>
-      </w:r>
-    </w:p>
+      </w:r>
+      <w:r>
+        <w:t xml:space="preserve">Elementary and Potential Flows do not get enough attention when it comes to simulation and visualization. They are the fundamental building blocks to more complicated Aerodynamics theories, and thus this project is a step bridging this connection between the simple to the complex.  </w:t>
+      </w:r>
+    </w:p>
+    <w:p/>
+    <w:p/>
     <w:p>
       <w:pPr>
         <w:pStyle w:val="Heading2"/>
       </w:pPr>
       <w:r>
+        <w:lastRenderedPageBreak/>
         <w:t>References</w:t>
       </w:r>
       <w:r>
@@ -2564,7 +3546,7 @@
           <w:numId w:val="4"/>
         </w:numPr>
       </w:pPr>
-      <w:hyperlink r:id="rId11" w:history="1">
+      <w:hyperlink r:id="rId12" w:history="1">
         <w:r>
           <w:rPr>
             <w:rStyle w:val="Hyperlink"/>
@@ -2581,7 +3563,7 @@
           <w:numId w:val="4"/>
         </w:numPr>
       </w:pPr>
-      <w:hyperlink r:id="rId12" w:history="1">
+      <w:hyperlink r:id="rId13" w:history="1">
         <w:r>
           <w:rPr>
             <w:rStyle w:val="Hyperlink"/>
@@ -2598,34 +3580,399 @@
           <w:numId w:val="4"/>
         </w:numPr>
       </w:pPr>
-      <w:hyperlink r:id="rId13" w:history="1">
+      <w:hyperlink r:id="rId14" w:history="1">
         <w:r>
           <w:rPr>
             <w:rStyle w:val="Hyperlink"/>
           </w:rPr>
-          <w:t>https://web.mit.edu/16.unified/www/FALL/fluids/Lectures/f1</w:t>
-        </w:r>
-        <w:r>
-          <w:rPr>
-            <w:rStyle w:val="Hyperlink"/>
-          </w:rPr>
-          <w:t>6</w:t>
-        </w:r>
-        <w:r>
-          <w:rPr>
-            <w:rStyle w:val="Hyperlink"/>
-          </w:rPr>
-          <w:t>.pdf</w:t>
+          <w:t>https://web.mit.edu/16.unified/www/FALL/fluids/Lectures/f16.pdf</w:t>
         </w:r>
       </w:hyperlink>
     </w:p>
-    <w:p/>
     <w:p>
       <w:pPr>
         <w:pStyle w:val="Heading2"/>
       </w:pPr>
       <w:r>
+        <w:rPr>
+          <w:noProof/>
+        </w:rPr>
+        <w:drawing>
+          <wp:anchor distT="0" distB="0" distL="114300" distR="114300" simplePos="0" relativeHeight="251659264" behindDoc="0" locked="0" layoutInCell="1" allowOverlap="1" wp14:anchorId="6C2618EC" wp14:editId="5E4617A1">
+            <wp:simplePos x="0" y="0"/>
+            <wp:positionH relativeFrom="column">
+              <wp:posOffset>3576320</wp:posOffset>
+            </wp:positionH>
+            <wp:positionV relativeFrom="paragraph">
+              <wp:posOffset>380868</wp:posOffset>
+            </wp:positionV>
+            <wp:extent cx="3403600" cy="2924810"/>
+            <wp:effectExtent l="57150" t="57150" r="101600" b="104140"/>
+            <wp:wrapSquare wrapText="bothSides"/>
+            <wp:docPr id="110668539" name="Picture 3"/>
+            <wp:cNvGraphicFramePr>
+              <a:graphicFrameLocks xmlns:a="http://schemas.openxmlformats.org/drawingml/2006/main" noChangeAspect="1"/>
+            </wp:cNvGraphicFramePr>
+            <a:graphic xmlns:a="http://schemas.openxmlformats.org/drawingml/2006/main">
+              <a:graphicData uri="http://schemas.openxmlformats.org/drawingml/2006/picture">
+                <pic:pic xmlns:pic="http://schemas.openxmlformats.org/drawingml/2006/picture">
+                  <pic:nvPicPr>
+                    <pic:cNvPr id="0" name="Picture 103"/>
+                    <pic:cNvPicPr>
+                      <a:picLocks noChangeAspect="1" noChangeArrowheads="1"/>
+                    </pic:cNvPicPr>
+                  </pic:nvPicPr>
+                  <pic:blipFill>
+                    <a:blip r:embed="rId15">
+                      <a:extLst>
+                        <a:ext uri="{28A0092B-C50C-407E-A947-70E740481C1C}">
+                          <a14:useLocalDpi xmlns:a14="http://schemas.microsoft.com/office/drawing/2010/main" val="0"/>
+                        </a:ext>
+                      </a:extLst>
+                    </a:blip>
+                    <a:srcRect/>
+                    <a:stretch>
+                      <a:fillRect/>
+                    </a:stretch>
+                  </pic:blipFill>
+                  <pic:spPr bwMode="auto">
+                    <a:xfrm>
+                      <a:off x="0" y="0"/>
+                      <a:ext cx="3403600" cy="2924810"/>
+                    </a:xfrm>
+                    <a:prstGeom prst="rect">
+                      <a:avLst/>
+                    </a:prstGeom>
+                    <a:noFill/>
+                    <a:ln>
+                      <a:solidFill>
+                        <a:schemeClr val="tx1"/>
+                      </a:solidFill>
+                    </a:ln>
+                    <a:effectLst>
+                      <a:outerShdw blurRad="50800" dist="38100" dir="2700000" algn="tl" rotWithShape="0">
+                        <a:prstClr val="black">
+                          <a:alpha val="40000"/>
+                        </a:prstClr>
+                      </a:outerShdw>
+                    </a:effectLst>
+                  </pic:spPr>
+                </pic:pic>
+              </a:graphicData>
+            </a:graphic>
+            <wp14:sizeRelH relativeFrom="margin">
+              <wp14:pctWidth>0</wp14:pctWidth>
+            </wp14:sizeRelH>
+            <wp14:sizeRelV relativeFrom="margin">
+              <wp14:pctHeight>0</wp14:pctHeight>
+            </wp14:sizeRelV>
+          </wp:anchor>
+        </w:drawing>
+      </w:r>
+      <w:r>
+        <w:rPr>
+          <w:noProof/>
+        </w:rPr>
+        <w:drawing>
+          <wp:anchor distT="0" distB="0" distL="114300" distR="114300" simplePos="0" relativeHeight="251658240" behindDoc="0" locked="0" layoutInCell="1" allowOverlap="1" wp14:anchorId="7C20DE85" wp14:editId="6F252429">
+            <wp:simplePos x="0" y="0"/>
+            <wp:positionH relativeFrom="column">
+              <wp:posOffset>-107315</wp:posOffset>
+            </wp:positionH>
+            <wp:positionV relativeFrom="paragraph">
+              <wp:posOffset>374650</wp:posOffset>
+            </wp:positionV>
+            <wp:extent cx="3406140" cy="2927350"/>
+            <wp:effectExtent l="57150" t="57150" r="99060" b="101600"/>
+            <wp:wrapSquare wrapText="bothSides"/>
+            <wp:docPr id="1478949272" name="Picture 1"/>
+            <wp:cNvGraphicFramePr>
+              <a:graphicFrameLocks xmlns:a="http://schemas.openxmlformats.org/drawingml/2006/main" noChangeAspect="1"/>
+            </wp:cNvGraphicFramePr>
+            <a:graphic xmlns:a="http://schemas.openxmlformats.org/drawingml/2006/main">
+              <a:graphicData uri="http://schemas.openxmlformats.org/drawingml/2006/picture">
+                <pic:pic xmlns:pic="http://schemas.openxmlformats.org/drawingml/2006/picture">
+                  <pic:nvPicPr>
+                    <pic:cNvPr id="0" name="Picture 101"/>
+                    <pic:cNvPicPr>
+                      <a:picLocks noChangeAspect="1" noChangeArrowheads="1"/>
+                    </pic:cNvPicPr>
+                  </pic:nvPicPr>
+                  <pic:blipFill>
+                    <a:blip r:embed="rId16">
+                      <a:extLst>
+                        <a:ext uri="{28A0092B-C50C-407E-A947-70E740481C1C}">
+                          <a14:useLocalDpi xmlns:a14="http://schemas.microsoft.com/office/drawing/2010/main" val="0"/>
+                        </a:ext>
+                      </a:extLst>
+                    </a:blip>
+                    <a:srcRect/>
+                    <a:stretch>
+                      <a:fillRect/>
+                    </a:stretch>
+                  </pic:blipFill>
+                  <pic:spPr bwMode="auto">
+                    <a:xfrm>
+                      <a:off x="0" y="0"/>
+                      <a:ext cx="3406140" cy="2927350"/>
+                    </a:xfrm>
+                    <a:prstGeom prst="rect">
+                      <a:avLst/>
+                    </a:prstGeom>
+                    <a:noFill/>
+                    <a:ln>
+                      <a:solidFill>
+                        <a:schemeClr val="tx1"/>
+                      </a:solidFill>
+                    </a:ln>
+                    <a:effectLst>
+                      <a:outerShdw blurRad="50800" dist="38100" dir="2700000" algn="tl" rotWithShape="0">
+                        <a:prstClr val="black">
+                          <a:alpha val="40000"/>
+                        </a:prstClr>
+                      </a:outerShdw>
+                    </a:effectLst>
+                  </pic:spPr>
+                </pic:pic>
+              </a:graphicData>
+            </a:graphic>
+            <wp14:sizeRelH relativeFrom="margin">
+              <wp14:pctWidth>0</wp14:pctWidth>
+            </wp14:sizeRelH>
+            <wp14:sizeRelV relativeFrom="margin">
+              <wp14:pctHeight>0</wp14:pctHeight>
+            </wp14:sizeRelV>
+          </wp:anchor>
+        </w:drawing>
+      </w:r>
+      <w:r>
         <w:t>Appendix A</w:t>
+      </w:r>
+    </w:p>
+    <w:p>
+      <w:pPr>
+        <w:jc w:val="center"/>
+      </w:pPr>
+      <w:r>
+        <w:rPr>
+          <w:noProof/>
+        </w:rPr>
+        <w:drawing>
+          <wp:anchor distT="0" distB="0" distL="114300" distR="114300" simplePos="0" relativeHeight="251660288" behindDoc="0" locked="0" layoutInCell="1" allowOverlap="1" wp14:anchorId="2025434B" wp14:editId="75D6DD30">
+            <wp:simplePos x="0" y="0"/>
+            <wp:positionH relativeFrom="column">
+              <wp:posOffset>1333380</wp:posOffset>
+            </wp:positionH>
+            <wp:positionV relativeFrom="paragraph">
+              <wp:posOffset>3203575</wp:posOffset>
+            </wp:positionV>
+            <wp:extent cx="4069715" cy="3496310"/>
+            <wp:effectExtent l="57150" t="57150" r="102235" b="104140"/>
+            <wp:wrapSquare wrapText="bothSides"/>
+            <wp:docPr id="293572025" name="Picture 4"/>
+            <wp:cNvGraphicFramePr>
+              <a:graphicFrameLocks xmlns:a="http://schemas.openxmlformats.org/drawingml/2006/main" noChangeAspect="1"/>
+            </wp:cNvGraphicFramePr>
+            <a:graphic xmlns:a="http://schemas.openxmlformats.org/drawingml/2006/main">
+              <a:graphicData uri="http://schemas.openxmlformats.org/drawingml/2006/picture">
+                <pic:pic xmlns:pic="http://schemas.openxmlformats.org/drawingml/2006/picture">
+                  <pic:nvPicPr>
+                    <pic:cNvPr id="0" name="Picture 104"/>
+                    <pic:cNvPicPr>
+                      <a:picLocks noChangeAspect="1" noChangeArrowheads="1"/>
+                    </pic:cNvPicPr>
+                  </pic:nvPicPr>
+                  <pic:blipFill>
+                    <a:blip r:embed="rId17">
+                      <a:extLst>
+                        <a:ext uri="{28A0092B-C50C-407E-A947-70E740481C1C}">
+                          <a14:useLocalDpi xmlns:a14="http://schemas.microsoft.com/office/drawing/2010/main" val="0"/>
+                        </a:ext>
+                      </a:extLst>
+                    </a:blip>
+                    <a:srcRect/>
+                    <a:stretch>
+                      <a:fillRect/>
+                    </a:stretch>
+                  </pic:blipFill>
+                  <pic:spPr bwMode="auto">
+                    <a:xfrm>
+                      <a:off x="0" y="0"/>
+                      <a:ext cx="4069715" cy="3496310"/>
+                    </a:xfrm>
+                    <a:prstGeom prst="rect">
+                      <a:avLst/>
+                    </a:prstGeom>
+                    <a:noFill/>
+                    <a:ln>
+                      <a:solidFill>
+                        <a:schemeClr val="tx1"/>
+                      </a:solidFill>
+                    </a:ln>
+                    <a:effectLst>
+                      <a:outerShdw blurRad="50800" dist="38100" dir="2700000" algn="tl" rotWithShape="0">
+                        <a:prstClr val="black">
+                          <a:alpha val="40000"/>
+                        </a:prstClr>
+                      </a:outerShdw>
+                    </a:effectLst>
+                  </pic:spPr>
+                </pic:pic>
+              </a:graphicData>
+            </a:graphic>
+            <wp14:sizeRelH relativeFrom="margin">
+              <wp14:pctWidth>0</wp14:pctWidth>
+            </wp14:sizeRelH>
+            <wp14:sizeRelV relativeFrom="margin">
+              <wp14:pctHeight>0</wp14:pctHeight>
+            </wp14:sizeRelV>
+          </wp:anchor>
+        </w:drawing>
+      </w:r>
+    </w:p>
+    <w:p>
+      <w:pPr>
+        <w:jc w:val="center"/>
+      </w:pPr>
+    </w:p>
+    <w:p>
+      <w:pPr>
+        <w:jc w:val="center"/>
+      </w:pPr>
+    </w:p>
+    <w:p>
+      <w:pPr>
+        <w:jc w:val="center"/>
+      </w:pPr>
+      <w:r>
+        <w:rPr>
+          <w:noProof/>
+        </w:rPr>
+        <w:lastRenderedPageBreak/>
+        <w:drawing>
+          <wp:inline distT="0" distB="0" distL="0" distR="0" wp14:anchorId="11680DE2" wp14:editId="1FD8782C">
+            <wp:extent cx="4574911" cy="3868321"/>
+            <wp:effectExtent l="57150" t="57150" r="92710" b="94615"/>
+            <wp:docPr id="489290798" name="Picture 5" descr="A graph of a graph showing a number of points&#10;&#10;Description automatically generated with medium confidence"/>
+            <wp:cNvGraphicFramePr>
+              <a:graphicFrameLocks xmlns:a="http://schemas.openxmlformats.org/drawingml/2006/main" noChangeAspect="1"/>
+            </wp:cNvGraphicFramePr>
+            <a:graphic xmlns:a="http://schemas.openxmlformats.org/drawingml/2006/main">
+              <a:graphicData uri="http://schemas.openxmlformats.org/drawingml/2006/picture">
+                <pic:pic xmlns:pic="http://schemas.openxmlformats.org/drawingml/2006/picture">
+                  <pic:nvPicPr>
+                    <pic:cNvPr id="489290798" name="Picture 5" descr="A graph of a graph showing a number of points&#10;&#10;Description automatically generated with medium confidence"/>
+                    <pic:cNvPicPr>
+                      <a:picLocks noChangeAspect="1" noChangeArrowheads="1"/>
+                    </pic:cNvPicPr>
+                  </pic:nvPicPr>
+                  <pic:blipFill>
+                    <a:blip r:embed="rId18">
+                      <a:extLst>
+                        <a:ext uri="{28A0092B-C50C-407E-A947-70E740481C1C}">
+                          <a14:useLocalDpi xmlns:a14="http://schemas.microsoft.com/office/drawing/2010/main" val="0"/>
+                        </a:ext>
+                      </a:extLst>
+                    </a:blip>
+                    <a:srcRect/>
+                    <a:stretch>
+                      <a:fillRect/>
+                    </a:stretch>
+                  </pic:blipFill>
+                  <pic:spPr bwMode="auto">
+                    <a:xfrm>
+                      <a:off x="0" y="0"/>
+                      <a:ext cx="4601470" cy="3890778"/>
+                    </a:xfrm>
+                    <a:prstGeom prst="rect">
+                      <a:avLst/>
+                    </a:prstGeom>
+                    <a:noFill/>
+                    <a:ln>
+                      <a:solidFill>
+                        <a:schemeClr val="tx1"/>
+                      </a:solidFill>
+                    </a:ln>
+                    <a:effectLst>
+                      <a:outerShdw blurRad="50800" dist="38100" dir="2700000" algn="tl" rotWithShape="0">
+                        <a:prstClr val="black">
+                          <a:alpha val="40000"/>
+                        </a:prstClr>
+                      </a:outerShdw>
+                    </a:effectLst>
+                  </pic:spPr>
+                </pic:pic>
+              </a:graphicData>
+            </a:graphic>
+          </wp:inline>
+        </w:drawing>
+      </w:r>
+    </w:p>
+    <w:p>
+      <w:pPr>
+        <w:jc w:val="center"/>
+      </w:pPr>
+      <w:r>
+        <w:rPr>
+          <w:noProof/>
+        </w:rPr>
+        <w:drawing>
+          <wp:inline distT="0" distB="0" distL="0" distR="0" wp14:anchorId="6C02C48F" wp14:editId="4FBD2151">
+            <wp:extent cx="4566740" cy="3867869"/>
+            <wp:effectExtent l="57150" t="57150" r="100965" b="94615"/>
+            <wp:docPr id="1007930049" name="Picture 6"/>
+            <wp:cNvGraphicFramePr>
+              <a:graphicFrameLocks xmlns:a="http://schemas.openxmlformats.org/drawingml/2006/main" noChangeAspect="1"/>
+            </wp:cNvGraphicFramePr>
+            <a:graphic xmlns:a="http://schemas.openxmlformats.org/drawingml/2006/main">
+              <a:graphicData uri="http://schemas.openxmlformats.org/drawingml/2006/picture">
+                <pic:pic xmlns:pic="http://schemas.openxmlformats.org/drawingml/2006/picture">
+                  <pic:nvPicPr>
+                    <pic:cNvPr id="0" name="Picture 106"/>
+                    <pic:cNvPicPr>
+                      <a:picLocks noChangeAspect="1" noChangeArrowheads="1"/>
+                    </pic:cNvPicPr>
+                  </pic:nvPicPr>
+                  <pic:blipFill>
+                    <a:blip r:embed="rId19">
+                      <a:extLst>
+                        <a:ext uri="{28A0092B-C50C-407E-A947-70E740481C1C}">
+                          <a14:useLocalDpi xmlns:a14="http://schemas.microsoft.com/office/drawing/2010/main" val="0"/>
+                        </a:ext>
+                      </a:extLst>
+                    </a:blip>
+                    <a:srcRect/>
+                    <a:stretch>
+                      <a:fillRect/>
+                    </a:stretch>
+                  </pic:blipFill>
+                  <pic:spPr bwMode="auto">
+                    <a:xfrm>
+                      <a:off x="0" y="0"/>
+                      <a:ext cx="4568431" cy="3869301"/>
+                    </a:xfrm>
+                    <a:prstGeom prst="rect">
+                      <a:avLst/>
+                    </a:prstGeom>
+                    <a:noFill/>
+                    <a:ln>
+                      <a:solidFill>
+                        <a:schemeClr val="tx1"/>
+                      </a:solidFill>
+                    </a:ln>
+                    <a:effectLst>
+                      <a:outerShdw blurRad="50800" dist="38100" dir="2700000" algn="tl" rotWithShape="0">
+                        <a:prstClr val="black">
+                          <a:alpha val="40000"/>
+                        </a:prstClr>
+                      </a:outerShdw>
+                    </a:effectLst>
+                  </pic:spPr>
+                </pic:pic>
+              </a:graphicData>
+            </a:graphic>
+          </wp:inline>
+        </w:drawing>
       </w:r>
     </w:p>
     <w:sectPr>
@@ -2648,6 +3995,7 @@
         <w:separator/>
       </w:r>
     </w:p>
+    <w:p/>
   </w:endnote>
   <w:endnote w:type="continuationSeparator" w:id="0">
     <w:p>
@@ -2655,6 +4003,7 @@
         <w:continuationSeparator/>
       </w:r>
     </w:p>
+    <w:p/>
   </w:endnote>
 </w:endnotes>
 </file>
@@ -2667,69 +4016,41 @@
     </w:pPr>
     <w:r>
       <w:pict w14:anchorId="207C43F2">
-        <v:rect id="_x0000_i1112" style="width:0;height:1.5pt" o:hralign="center" o:hrstd="t" o:hr="t" fillcolor="#a0a0a0" stroked="f"/>
+        <v:rect id="_x0000_i1198" style="width:0;height:1.5pt" o:hralign="center" o:hrstd="t" o:hr="t" fillcolor="#a0a0a0" stroked="f"/>
       </w:pict>
     </w:r>
   </w:p>
   <w:p>
     <w:pPr>
       <w:pStyle w:val="Footer"/>
-      <w:rPr>
-        <w:rFonts w:ascii="LM Roman Caps 10" w:hAnsi="LM Roman Caps 10"/>
-      </w:rPr>
     </w:pPr>
     <w:r>
-      <w:rPr>
-        <w:rFonts w:ascii="LM Roman Caps 10" w:hAnsi="LM Roman Caps 10"/>
-      </w:rPr>
       <w:t>ME 572</w:t>
     </w:r>
     <w:r>
-      <w:rPr>
-        <w:rFonts w:ascii="LM Roman Caps 10" w:hAnsi="LM Roman Caps 10"/>
-      </w:rPr>
       <w:tab/>
     </w:r>
     <w:r>
-      <w:rPr>
-        <w:rFonts w:ascii="LM Roman Caps 10" w:hAnsi="LM Roman Caps 10"/>
-      </w:rPr>
       <w:tab/>
     </w:r>
     <w:r>
-      <w:rPr>
-        <w:rFonts w:ascii="LM Roman Caps 10" w:hAnsi="LM Roman Caps 10"/>
-      </w:rPr>
       <w:tab/>
       <w:t xml:space="preserve">        </w:t>
     </w:r>
     <w:r>
-      <w:rPr>
-        <w:rFonts w:ascii="LM Roman Caps 10" w:hAnsi="LM Roman Caps 10"/>
-      </w:rPr>
       <w:fldChar w:fldCharType="begin"/>
     </w:r>
     <w:r>
-      <w:rPr>
-        <w:rFonts w:ascii="LM Roman Caps 10" w:hAnsi="LM Roman Caps 10"/>
-      </w:rPr>
       <w:instrText xml:space="preserve"> PAGE   \* MERGEFORMAT </w:instrText>
     </w:r>
     <w:r>
-      <w:rPr>
-        <w:rFonts w:ascii="LM Roman Caps 10" w:hAnsi="LM Roman Caps 10"/>
-      </w:rPr>
       <w:fldChar w:fldCharType="separate"/>
     </w:r>
     <w:r>
-      <w:rPr>
-        <w:rFonts w:ascii="LM Roman Caps 10" w:hAnsi="LM Roman Caps 10"/>
-      </w:rPr>
       <w:t>1</w:t>
     </w:r>
     <w:r>
       <w:rPr>
-        <w:rFonts w:ascii="LM Roman Caps 10" w:hAnsi="LM Roman Caps 10"/>
         <w:noProof/>
       </w:rPr>
       <w:fldChar w:fldCharType="end"/>
@@ -2746,70 +4067,44 @@
     </w:pPr>
     <w:r>
       <w:pict w14:anchorId="4A569649">
-        <v:rect id="_x0000_i1111" style="width:0;height:1.5pt" o:hralign="center" o:hrstd="t" o:hr="t" fillcolor="#a0a0a0" stroked="f"/>
+        <v:rect id="_x0000_i1199" style="width:0;height:1.5pt" o:hralign="center" o:hrstd="t" o:hr="t" fillcolor="#a0a0a0" stroked="f"/>
       </w:pict>
     </w:r>
   </w:p>
   <w:p>
     <w:pPr>
       <w:pStyle w:val="Footer"/>
-      <w:rPr>
-        <w:rFonts w:ascii="LM Roman Caps 10" w:hAnsi="LM Roman Caps 10"/>
-      </w:rPr>
     </w:pPr>
     <w:r>
-      <w:rPr>
-        <w:rFonts w:ascii="LM Roman Caps 10" w:hAnsi="LM Roman Caps 10"/>
-      </w:rPr>
       <w:t>ME 572</w:t>
     </w:r>
     <w:r>
-      <w:rPr>
-        <w:rFonts w:ascii="LM Roman Caps 10" w:hAnsi="LM Roman Caps 10"/>
-      </w:rPr>
       <w:tab/>
     </w:r>
     <w:r>
-      <w:rPr>
-        <w:rFonts w:ascii="LM Roman Caps 10" w:hAnsi="LM Roman Caps 10"/>
-      </w:rPr>
       <w:tab/>
     </w:r>
     <w:r>
-      <w:rPr>
-        <w:rFonts w:ascii="LM Roman Caps 10" w:hAnsi="LM Roman Caps 10"/>
-      </w:rPr>
       <w:tab/>
       <w:t xml:space="preserve">        </w:t>
     </w:r>
     <w:r>
-      <w:rPr>
-        <w:rFonts w:ascii="LM Roman Caps 10" w:hAnsi="LM Roman Caps 10"/>
-      </w:rPr>
       <w:fldChar w:fldCharType="begin"/>
     </w:r>
     <w:r>
-      <w:rPr>
-        <w:rFonts w:ascii="LM Roman Caps 10" w:hAnsi="LM Roman Caps 10"/>
-      </w:rPr>
       <w:instrText xml:space="preserve"> PAGE   \* MERGEFORMAT </w:instrText>
     </w:r>
     <w:r>
-      <w:rPr>
-        <w:rFonts w:ascii="LM Roman Caps 10" w:hAnsi="LM Roman Caps 10"/>
-      </w:rPr>
       <w:fldChar w:fldCharType="separate"/>
     </w:r>
     <w:r>
       <w:rPr>
-        <w:rFonts w:ascii="LM Roman Caps 10" w:hAnsi="LM Roman Caps 10"/>
         <w:noProof/>
       </w:rPr>
       <w:t>1</w:t>
     </w:r>
     <w:r>
       <w:rPr>
-        <w:rFonts w:ascii="LM Roman Caps 10" w:hAnsi="LM Roman Caps 10"/>
         <w:noProof/>
       </w:rPr>
       <w:fldChar w:fldCharType="end"/>
@@ -2826,6 +4121,7 @@
         <w:separator/>
       </w:r>
     </w:p>
+    <w:p/>
   </w:footnote>
   <w:footnote w:type="continuationSeparator" w:id="0">
     <w:p>
@@ -2833,6 +4129,7 @@
         <w:continuationSeparator/>
       </w:r>
     </w:p>
+    <w:p/>
   </w:footnote>
 </w:footnotes>
 </file>
@@ -2842,32 +4139,23 @@
   <w:p>
     <w:pPr>
       <w:pStyle w:val="Header"/>
-      <w:rPr>
-        <w:rFonts w:ascii="LM Roman Caps 10" w:hAnsi="LM Roman Caps 10"/>
-      </w:rPr>
     </w:pPr>
     <w:r>
-      <w:rPr>
-        <w:rFonts w:ascii="LM Roman Caps 10" w:hAnsi="LM Roman Caps 10"/>
-      </w:rPr>
-      <w:t>Elementary and Potential Flows</w:t>
+      <w:t>Spring 2024</w:t>
     </w:r>
     <w:r>
-      <w:rPr>
-        <w:rFonts w:ascii="LM Roman Caps 10" w:hAnsi="LM Roman Caps 10"/>
-      </w:rPr>
       <w:tab/>
     </w:r>
     <w:r>
-      <w:rPr>
-        <w:rFonts w:ascii="LM Roman Caps 10" w:hAnsi="LM Roman Caps 10"/>
-      </w:rPr>
       <w:t xml:space="preserve">                                                                      </w:t>
     </w:r>
     <w:r>
-      <w:rPr>
-        <w:rFonts w:ascii="LM Roman Caps 10" w:hAnsi="LM Roman Caps 10"/>
-      </w:rPr>
+      <w:t xml:space="preserve">                              </w:t>
+    </w:r>
+    <w:r>
+      <w:t xml:space="preserve">                         </w:t>
+    </w:r>
+    <w:r>
       <w:t>Professor Yang Liu</w:t>
     </w:r>
   </w:p>
@@ -2877,7 +4165,7 @@
     </w:pPr>
     <w:r>
       <w:pict w14:anchorId="366C41A0">
-        <v:rect id="_x0000_i1121" style="width:0;height:1.5pt" o:hralign="center" o:hrstd="t" o:hr="t" fillcolor="#a0a0a0" stroked="f"/>
+        <v:rect id="_x0000_i1200" style="width:0;height:1.5pt" o:hralign="center" o:hrstd="t" o:hr="t" fillcolor="#a0a0a0" stroked="f"/>
       </w:pict>
     </w:r>
   </w:p>
@@ -2887,6 +4175,119 @@
 <file path=word/numbering.xml><?xml version="1.0" encoding="utf-8"?>
 <w:numbering xmlns:wpc="http://schemas.microsoft.com/office/word/2010/wordprocessingCanvas" xmlns:cx="http://schemas.microsoft.com/office/drawing/2014/chartex" xmlns:cx1="http://schemas.microsoft.com/office/drawing/2015/9/8/chartex" xmlns:cx2="http://schemas.microsoft.com/office/drawing/2015/10/21/chartex" xmlns:cx3="http://schemas.microsoft.com/office/drawing/2016/5/9/chartex" xmlns:cx4="http://schemas.microsoft.com/office/drawing/2016/5/10/chartex" xmlns:cx5="http://schemas.microsoft.com/office/drawing/2016/5/11/chartex" xmlns:cx6="http://schemas.microsoft.com/office/drawing/2016/5/12/chartex" xmlns:cx7="http://schemas.microsoft.com/office/drawing/2016/5/13/chartex" xmlns:cx8="http://schemas.microsoft.com/office/drawing/2016/5/14/chartex" xmlns:mc="http://schemas.openxmlformats.org/markup-compatibility/2006" xmlns:aink="http://schemas.microsoft.com/office/drawing/2016/ink" xmlns:am3d="http://schemas.microsoft.com/office/drawing/2017/model3d" xmlns:o="urn:schemas-microsoft-com:office:office" xmlns:oel="http://schemas.microsoft.com/office/2019/extlst" xmlns:r="http://schemas.openxmlformats.org/officeDocument/2006/relationships" xmlns:m="http://schemas.openxmlformats.org/officeDocument/2006/math" xmlns:v="urn:schemas-microsoft-com:vml" xmlns:wp14="http://schemas.microsoft.com/office/word/2010/wordprocessingDrawing" xmlns:wp="http://schemas.openxmlformats.org/drawingml/2006/wordprocessingDrawing" xmlns:w10="urn:schemas-microsoft-com:office:word" xmlns:w="http://schemas.openxmlformats.org/wordprocessingml/2006/main" xmlns:w14="http://schemas.microsoft.com/office/word/2010/wordml" xmlns:w15="http://schemas.microsoft.com/office/word/2012/wordml" xmlns:w16cex="http://schemas.microsoft.com/office/word/2018/wordml/cex" xmlns:w16cid="http://schemas.microsoft.com/office/word/2016/wordml/cid" xmlns:w16="http://schemas.microsoft.com/office/word/2018/wordml" xmlns:w16du="http://schemas.microsoft.com/office/word/2023/wordml/word16du" xmlns:w16sdtdh="http://schemas.microsoft.com/office/word/2020/wordml/sdtdatahash" xmlns:w16se="http://schemas.microsoft.com/office/word/2015/wordml/symex" xmlns:wpg="http://schemas.microsoft.com/office/word/2010/wordprocessingGroup" xmlns:wpi="http://schemas.microsoft.com/office/word/2010/wordprocessingInk" xmlns:wne="http://schemas.microsoft.com/office/word/2006/wordml" xmlns:wps="http://schemas.microsoft.com/office/word/2010/wordprocessingShape" mc:Ignorable="w14 w15 w16se w16cid w16 w16cex w16sdtdh w16du wp14">
   <w:abstractNum w:abstractNumId="0" w15:restartNumberingAfterBreak="0">
+    <w:nsid w:val="0DF81F2A"/>
+    <w:multiLevelType w:val="hybridMultilevel"/>
+    <w:tmpl w:val="A2C26386"/>
+    <w:lvl w:ilvl="0" w:tplc="04090001">
+      <w:start w:val="1"/>
+      <w:numFmt w:val="bullet"/>
+      <w:lvlText w:val=""/>
+      <w:lvlJc w:val="left"/>
+      <w:pPr>
+        <w:ind w:left="780" w:hanging="360"/>
+      </w:pPr>
+      <w:rPr>
+        <w:rFonts w:ascii="Symbol" w:hAnsi="Symbol" w:hint="default"/>
+      </w:rPr>
+    </w:lvl>
+    <w:lvl w:ilvl="1" w:tplc="04090003">
+      <w:start w:val="1"/>
+      <w:numFmt w:val="bullet"/>
+      <w:lvlText w:val="o"/>
+      <w:lvlJc w:val="left"/>
+      <w:pPr>
+        <w:ind w:left="1500" w:hanging="360"/>
+      </w:pPr>
+      <w:rPr>
+        <w:rFonts w:ascii="Courier New" w:hAnsi="Courier New" w:cs="Courier New" w:hint="default"/>
+      </w:rPr>
+    </w:lvl>
+    <w:lvl w:ilvl="2" w:tplc="04090005" w:tentative="1">
+      <w:start w:val="1"/>
+      <w:numFmt w:val="bullet"/>
+      <w:lvlText w:val=""/>
+      <w:lvlJc w:val="left"/>
+      <w:pPr>
+        <w:ind w:left="2220" w:hanging="360"/>
+      </w:pPr>
+      <w:rPr>
+        <w:rFonts w:ascii="Wingdings" w:hAnsi="Wingdings" w:hint="default"/>
+      </w:rPr>
+    </w:lvl>
+    <w:lvl w:ilvl="3" w:tplc="04090001" w:tentative="1">
+      <w:start w:val="1"/>
+      <w:numFmt w:val="bullet"/>
+      <w:lvlText w:val=""/>
+      <w:lvlJc w:val="left"/>
+      <w:pPr>
+        <w:ind w:left="2940" w:hanging="360"/>
+      </w:pPr>
+      <w:rPr>
+        <w:rFonts w:ascii="Symbol" w:hAnsi="Symbol" w:hint="default"/>
+      </w:rPr>
+    </w:lvl>
+    <w:lvl w:ilvl="4" w:tplc="04090003" w:tentative="1">
+      <w:start w:val="1"/>
+      <w:numFmt w:val="bullet"/>
+      <w:lvlText w:val="o"/>
+      <w:lvlJc w:val="left"/>
+      <w:pPr>
+        <w:ind w:left="3660" w:hanging="360"/>
+      </w:pPr>
+      <w:rPr>
+        <w:rFonts w:ascii="Courier New" w:hAnsi="Courier New" w:cs="Courier New" w:hint="default"/>
+      </w:rPr>
+    </w:lvl>
+    <w:lvl w:ilvl="5" w:tplc="04090005" w:tentative="1">
+      <w:start w:val="1"/>
+      <w:numFmt w:val="bullet"/>
+      <w:lvlText w:val=""/>
+      <w:lvlJc w:val="left"/>
+      <w:pPr>
+        <w:ind w:left="4380" w:hanging="360"/>
+      </w:pPr>
+      <w:rPr>
+        <w:rFonts w:ascii="Wingdings" w:hAnsi="Wingdings" w:hint="default"/>
+      </w:rPr>
+    </w:lvl>
+    <w:lvl w:ilvl="6" w:tplc="04090001" w:tentative="1">
+      <w:start w:val="1"/>
+      <w:numFmt w:val="bullet"/>
+      <w:lvlText w:val=""/>
+      <w:lvlJc w:val="left"/>
+      <w:pPr>
+        <w:ind w:left="5100" w:hanging="360"/>
+      </w:pPr>
+      <w:rPr>
+        <w:rFonts w:ascii="Symbol" w:hAnsi="Symbol" w:hint="default"/>
+      </w:rPr>
+    </w:lvl>
+    <w:lvl w:ilvl="7" w:tplc="04090003" w:tentative="1">
+      <w:start w:val="1"/>
+      <w:numFmt w:val="bullet"/>
+      <w:lvlText w:val="o"/>
+      <w:lvlJc w:val="left"/>
+      <w:pPr>
+        <w:ind w:left="5820" w:hanging="360"/>
+      </w:pPr>
+      <w:rPr>
+        <w:rFonts w:ascii="Courier New" w:hAnsi="Courier New" w:cs="Courier New" w:hint="default"/>
+      </w:rPr>
+    </w:lvl>
+    <w:lvl w:ilvl="8" w:tplc="04090005" w:tentative="1">
+      <w:start w:val="1"/>
+      <w:numFmt w:val="bullet"/>
+      <w:lvlText w:val=""/>
+      <w:lvlJc w:val="left"/>
+      <w:pPr>
+        <w:ind w:left="6540" w:hanging="360"/>
+      </w:pPr>
+      <w:rPr>
+        <w:rFonts w:ascii="Wingdings" w:hAnsi="Wingdings" w:hint="default"/>
+      </w:rPr>
+    </w:lvl>
+  </w:abstractNum>
+  <w:abstractNum w:abstractNumId="1" w15:restartNumberingAfterBreak="0">
     <w:nsid w:val="13E445F0"/>
     <w:multiLevelType w:val="hybridMultilevel"/>
     <w:tmpl w:val="3C0C2496"/>
@@ -2975,7 +4376,7 @@
       </w:pPr>
     </w:lvl>
   </w:abstractNum>
-  <w:abstractNum w:abstractNumId="1" w15:restartNumberingAfterBreak="0">
+  <w:abstractNum w:abstractNumId="2" w15:restartNumberingAfterBreak="0">
     <w:nsid w:val="16BC5F77"/>
     <w:multiLevelType w:val="hybridMultilevel"/>
     <w:tmpl w:val="65722794"/>
@@ -3061,7 +4462,7 @@
       </w:pPr>
     </w:lvl>
   </w:abstractNum>
-  <w:abstractNum w:abstractNumId="2" w15:restartNumberingAfterBreak="0">
+  <w:abstractNum w:abstractNumId="3" w15:restartNumberingAfterBreak="0">
     <w:nsid w:val="22AE3712"/>
     <w:multiLevelType w:val="hybridMultilevel"/>
     <w:tmpl w:val="65722794"/>
@@ -3147,7 +4548,7 @@
       </w:pPr>
     </w:lvl>
   </w:abstractNum>
-  <w:abstractNum w:abstractNumId="3" w15:restartNumberingAfterBreak="0">
+  <w:abstractNum w:abstractNumId="4" w15:restartNumberingAfterBreak="0">
     <w:nsid w:val="69827CD9"/>
     <w:multiLevelType w:val="hybridMultilevel"/>
     <w:tmpl w:val="DFDEFFC2"/>
@@ -3261,15 +4662,18 @@
     </w:lvl>
   </w:abstractNum>
   <w:num w:numId="1" w16cid:durableId="1013923170">
+    <w:abstractNumId w:val="3"/>
+  </w:num>
+  <w:num w:numId="2" w16cid:durableId="284430274">
     <w:abstractNumId w:val="2"/>
   </w:num>
-  <w:num w:numId="2" w16cid:durableId="284430274">
+  <w:num w:numId="3" w16cid:durableId="1393196116">
+    <w:abstractNumId w:val="4"/>
+  </w:num>
+  <w:num w:numId="4" w16cid:durableId="513611277">
     <w:abstractNumId w:val="1"/>
   </w:num>
-  <w:num w:numId="3" w16cid:durableId="1393196116">
-    <w:abstractNumId w:val="3"/>
-  </w:num>
-  <w:num w:numId="4" w16cid:durableId="513611277">
+  <w:num w:numId="5" w16cid:durableId="430711620">
     <w:abstractNumId w:val="0"/>
   </w:num>
 </w:numbering>
@@ -3673,9 +5077,9 @@
   <w:style w:type="paragraph" w:default="1" w:styleId="Normal">
     <w:name w:val="Normal"/>
     <w:qFormat/>
-    <w:rsid w:val="00362060"/>
+    <w:rsid w:val="00EF460E"/>
     <w:pPr>
-      <w:spacing w:line="360" w:lineRule="auto"/>
+      <w:spacing w:line="276" w:lineRule="auto"/>
       <w:jc w:val="both"/>
     </w:pPr>
     <w:rPr>
@@ -4028,17 +5432,14 @@
     <w:link w:val="TitleChar"/>
     <w:uiPriority w:val="10"/>
     <w:qFormat/>
-    <w:rsid w:val="00FC4D1D"/>
+    <w:rsid w:val="009546CA"/>
     <w:pPr>
-      <w:spacing w:after="80" w:line="240" w:lineRule="auto"/>
-      <w:contextualSpacing/>
+      <w:jc w:val="center"/>
     </w:pPr>
     <w:rPr>
-      <w:rFonts w:asciiTheme="majorHAnsi" w:eastAsiaTheme="majorEastAsia" w:hAnsiTheme="majorHAnsi" w:cstheme="majorBidi"/>
-      <w:spacing w:val="-10"/>
-      <w:kern w:val="28"/>
-      <w:sz w:val="56"/>
-      <w:szCs w:val="56"/>
+      <w:rFonts w:ascii="LM Roman 10" w:hAnsi="LM Roman 10"/>
+      <w:sz w:val="72"/>
+      <w:szCs w:val="72"/>
     </w:rPr>
   </w:style>
   <w:style w:type="character" w:customStyle="1" w:styleId="TitleChar">
@@ -4046,13 +5447,11 @@
     <w:basedOn w:val="DefaultParagraphFont"/>
     <w:link w:val="Title"/>
     <w:uiPriority w:val="10"/>
-    <w:rsid w:val="00FC4D1D"/>
+    <w:rsid w:val="009546CA"/>
     <w:rPr>
-      <w:rFonts w:asciiTheme="majorHAnsi" w:eastAsiaTheme="majorEastAsia" w:hAnsiTheme="majorHAnsi" w:cstheme="majorBidi"/>
-      <w:spacing w:val="-10"/>
-      <w:kern w:val="28"/>
-      <w:sz w:val="56"/>
-      <w:szCs w:val="56"/>
+      <w:rFonts w:ascii="LM Roman 10" w:hAnsi="LM Roman 10"/>
+      <w:sz w:val="72"/>
+      <w:szCs w:val="72"/>
     </w:rPr>
   </w:style>
   <w:style w:type="paragraph" w:styleId="Subtitle">
@@ -4062,18 +5461,13 @@
     <w:link w:val="SubtitleChar"/>
     <w:uiPriority w:val="11"/>
     <w:qFormat/>
-    <w:rsid w:val="00FC4D1D"/>
+    <w:rsid w:val="009546CA"/>
     <w:pPr>
-      <w:numPr>
-        <w:ilvl w:val="1"/>
-      </w:numPr>
+      <w:jc w:val="center"/>
     </w:pPr>
     <w:rPr>
-      <w:rFonts w:asciiTheme="minorHAnsi" w:eastAsiaTheme="majorEastAsia" w:hAnsiTheme="minorHAnsi" w:cstheme="majorBidi"/>
-      <w:color w:val="595959" w:themeColor="text1" w:themeTint="A6"/>
-      <w:spacing w:val="15"/>
-      <w:sz w:val="28"/>
-      <w:szCs w:val="28"/>
+      <w:sz w:val="24"/>
+      <w:szCs w:val="24"/>
     </w:rPr>
   </w:style>
   <w:style w:type="character" w:customStyle="1" w:styleId="SubtitleChar">
@@ -4081,14 +5475,7 @@
     <w:basedOn w:val="DefaultParagraphFont"/>
     <w:link w:val="Subtitle"/>
     <w:uiPriority w:val="11"/>
-    <w:rsid w:val="00FC4D1D"/>
-    <w:rPr>
-      <w:rFonts w:asciiTheme="minorHAnsi" w:eastAsiaTheme="majorEastAsia" w:hAnsiTheme="minorHAnsi" w:cstheme="majorBidi"/>
-      <w:color w:val="595959" w:themeColor="text1" w:themeTint="A6"/>
-      <w:spacing w:val="15"/>
-      <w:sz w:val="28"/>
-      <w:szCs w:val="28"/>
-    </w:rPr>
+    <w:rsid w:val="009546CA"/>
   </w:style>
   <w:style w:type="paragraph" w:styleId="Quote">
     <w:name w:val="Quote"/>
@@ -4322,6 +5709,34 @@
     <w:rPr>
       <w:color w:val="96607D" w:themeColor="followedHyperlink"/>
       <w:u w:val="single"/>
+    </w:rPr>
+  </w:style>
+  <w:style w:type="paragraph" w:customStyle="1" w:styleId="Equation">
+    <w:name w:val="Equation"/>
+    <w:basedOn w:val="Normal"/>
+    <w:link w:val="EquationChar"/>
+    <w:qFormat/>
+    <w:rsid w:val="002E6EC4"/>
+    <w:pPr>
+      <w:spacing w:after="0" w:line="480" w:lineRule="auto"/>
+    </w:pPr>
+    <w:rPr>
+      <w:rFonts w:ascii="Cambria Math" w:hAnsi="Cambria Math" w:cstheme="minorBidi"/>
+      <w:i/>
+      <w:iCs/>
+    </w:rPr>
+  </w:style>
+  <w:style w:type="character" w:customStyle="1" w:styleId="EquationChar">
+    <w:name w:val="Equation Char"/>
+    <w:basedOn w:val="DefaultParagraphFont"/>
+    <w:link w:val="Equation"/>
+    <w:rsid w:val="002E6EC4"/>
+    <w:rPr>
+      <w:rFonts w:ascii="Cambria Math" w:hAnsi="Cambria Math" w:cstheme="minorBidi"/>
+      <w:i/>
+      <w:iCs/>
+      <w:sz w:val="20"/>
+      <w:szCs w:val="20"/>
     </w:rPr>
   </w:style>
 </w:styles>
